--- a/doc/Thống kê mô tả.docx
+++ b/doc/Thống kê mô tả.docx
@@ -2483,16 +2483,7 @@
           <w:bCs w:val="false"/>
           <w:lang w:val="zxx" w:eastAsia="zxx" w:bidi="zxx"/>
         </w:rPr>
-        <w:t>/</w:t>
-      </w:r>
-      <w:r>
-        <w:rPr>
-          <w:rFonts w:ascii="Times New Roman" w:hAnsi="Times New Roman"/>
-          <w:b w:val="false"/>
-          <w:bCs w:val="false"/>
-          <w:lang w:val="zxx" w:eastAsia="zxx" w:bidi="zxx"/>
-        </w:rPr>
-        <w:t>39</w:t>
+        <w:t>/39</w:t>
       </w:r>
     </w:p>
     <w:p>
@@ -3775,16 +3766,7 @@
           <w:bCs w:val="false"/>
           <w:lang w:val="zxx" w:eastAsia="zxx" w:bidi="zxx"/>
         </w:rPr>
-        <w:t>4/</w:t>
-      </w:r>
-      <w:r>
-        <w:rPr>
-          <w:rFonts w:ascii="Times New Roman" w:hAnsi="Times New Roman"/>
-          <w:b w:val="false"/>
-          <w:bCs w:val="false"/>
-          <w:lang w:val="zxx" w:eastAsia="zxx" w:bidi="zxx"/>
-        </w:rPr>
-        <w:t>39</w:t>
+        <w:t>4/39</w:t>
       </w:r>
     </w:p>
     <w:p>
@@ -5131,15 +5113,7 @@
           <w:u w:val="none"/>
           <w:lang w:val="zxx" w:eastAsia="zxx" w:bidi="zxx"/>
         </w:rPr>
-        <w:t>5/</w:t>
-      </w:r>
-      <w:r>
-        <w:rPr>
-          <w:rFonts w:ascii="Times New Roman" w:hAnsi="Times New Roman"/>
-          <w:u w:val="none"/>
-          <w:lang w:val="zxx" w:eastAsia="zxx" w:bidi="zxx"/>
-        </w:rPr>
-        <w:t>39</w:t>
+        <w:t>5/39</w:t>
       </w:r>
     </w:p>
     <w:p>
@@ -5699,245 +5673,299 @@
         </w:rPr>
       </w:pPr>
       <w:r>
-        <w:rPr/>
-      </w:r>
-    </w:p>
-    <w:p>
-      <w:pPr>
-        <w:pStyle w:val="Normal"/>
-        <w:bidi w:val="0"/>
-        <w:jc w:val="left"/>
-        <w:rPr>
-          <w:rFonts w:ascii="Times New Roman" w:hAnsi="Times New Roman"/>
-          <w:u w:val="none"/>
-        </w:rPr>
-      </w:pPr>
-      <w:r>
-        <w:rPr/>
-      </w:r>
-    </w:p>
-    <w:p>
-      <w:pPr>
-        <w:pStyle w:val="Normal"/>
-        <w:bidi w:val="0"/>
-        <w:jc w:val="left"/>
-        <w:rPr>
-          <w:rFonts w:ascii="Times New Roman" w:hAnsi="Times New Roman"/>
-          <w:u w:val="none"/>
-        </w:rPr>
-      </w:pPr>
-      <w:r>
-        <w:rPr/>
-      </w:r>
-    </w:p>
-    <w:p>
-      <w:pPr>
-        <w:pStyle w:val="Normal"/>
-        <w:bidi w:val="0"/>
-        <w:jc w:val="left"/>
-        <w:rPr>
-          <w:rFonts w:ascii="Times New Roman" w:hAnsi="Times New Roman"/>
-          <w:u w:val="none"/>
-        </w:rPr>
-      </w:pPr>
-      <w:r>
-        <w:rPr/>
-      </w:r>
-    </w:p>
-    <w:p>
-      <w:pPr>
-        <w:pStyle w:val="Normal"/>
-        <w:bidi w:val="0"/>
-        <w:jc w:val="left"/>
-        <w:rPr>
-          <w:rFonts w:ascii="Times New Roman" w:hAnsi="Times New Roman"/>
-          <w:u w:val="none"/>
-        </w:rPr>
-      </w:pPr>
-      <w:r>
-        <w:rPr/>
-      </w:r>
-    </w:p>
-    <w:p>
-      <w:pPr>
-        <w:pStyle w:val="Normal"/>
-        <w:bidi w:val="0"/>
-        <w:jc w:val="left"/>
-        <w:rPr>
-          <w:rFonts w:ascii="Times New Roman" w:hAnsi="Times New Roman"/>
-          <w:u w:val="none"/>
-        </w:rPr>
-      </w:pPr>
-      <w:r>
-        <w:rPr/>
-      </w:r>
-    </w:p>
-    <w:p>
-      <w:pPr>
-        <w:pStyle w:val="Normal"/>
-        <w:bidi w:val="0"/>
-        <w:jc w:val="left"/>
-        <w:rPr>
-          <w:rFonts w:ascii="Times New Roman" w:hAnsi="Times New Roman"/>
-          <w:u w:val="none"/>
-        </w:rPr>
-      </w:pPr>
-      <w:r>
-        <w:rPr/>
-      </w:r>
-    </w:p>
-    <w:p>
-      <w:pPr>
-        <w:pStyle w:val="Normal"/>
-        <w:bidi w:val="0"/>
-        <w:jc w:val="left"/>
-        <w:rPr>
-          <w:rFonts w:ascii="Times New Roman" w:hAnsi="Times New Roman"/>
-          <w:u w:val="none"/>
-        </w:rPr>
-      </w:pPr>
-      <w:r>
-        <w:rPr/>
-      </w:r>
-    </w:p>
-    <w:p>
-      <w:pPr>
-        <w:pStyle w:val="Normal"/>
-        <w:bidi w:val="0"/>
-        <w:jc w:val="left"/>
-        <w:rPr>
-          <w:rFonts w:ascii="Times New Roman" w:hAnsi="Times New Roman"/>
-          <w:u w:val="none"/>
-        </w:rPr>
-      </w:pPr>
-      <w:r>
-        <w:rPr/>
-      </w:r>
-    </w:p>
-    <w:p>
-      <w:pPr>
-        <w:pStyle w:val="Normal"/>
-        <w:bidi w:val="0"/>
-        <w:jc w:val="left"/>
-        <w:rPr>
-          <w:rFonts w:ascii="Times New Roman" w:hAnsi="Times New Roman"/>
-          <w:u w:val="none"/>
-        </w:rPr>
-      </w:pPr>
-      <w:r>
-        <w:rPr/>
-      </w:r>
-    </w:p>
-    <w:p>
-      <w:pPr>
-        <w:pStyle w:val="Normal"/>
-        <w:bidi w:val="0"/>
-        <w:jc w:val="left"/>
-        <w:rPr>
-          <w:rFonts w:ascii="Times New Roman" w:hAnsi="Times New Roman"/>
-          <w:u w:val="none"/>
-        </w:rPr>
-      </w:pPr>
-      <w:r>
-        <w:rPr/>
-      </w:r>
-    </w:p>
-    <w:p>
-      <w:pPr>
-        <w:pStyle w:val="Normal"/>
-        <w:bidi w:val="0"/>
-        <w:jc w:val="left"/>
-        <w:rPr>
-          <w:rFonts w:ascii="Times New Roman" w:hAnsi="Times New Roman"/>
-          <w:u w:val="none"/>
-        </w:rPr>
-      </w:pPr>
-      <w:r>
-        <w:rPr/>
-      </w:r>
-    </w:p>
-    <w:p>
-      <w:pPr>
-        <w:pStyle w:val="Normal"/>
-        <w:bidi w:val="0"/>
-        <w:jc w:val="left"/>
-        <w:rPr>
-          <w:rFonts w:ascii="Times New Roman" w:hAnsi="Times New Roman"/>
-          <w:u w:val="none"/>
-        </w:rPr>
-      </w:pPr>
-      <w:r>
-        <w:rPr/>
-      </w:r>
-    </w:p>
-    <w:p>
-      <w:pPr>
-        <w:pStyle w:val="Normal"/>
-        <w:bidi w:val="0"/>
-        <w:jc w:val="left"/>
-        <w:rPr>
-          <w:rFonts w:ascii="Times New Roman" w:hAnsi="Times New Roman"/>
-          <w:u w:val="none"/>
-        </w:rPr>
-      </w:pPr>
-      <w:r>
-        <w:rPr/>
-      </w:r>
-    </w:p>
-    <w:p>
-      <w:pPr>
-        <w:pStyle w:val="Normal"/>
-        <w:bidi w:val="0"/>
-        <w:jc w:val="left"/>
-        <w:rPr>
-          <w:rFonts w:ascii="Times New Roman" w:hAnsi="Times New Roman"/>
-          <w:u w:val="none"/>
-        </w:rPr>
-      </w:pPr>
-      <w:r>
-        <w:rPr/>
-      </w:r>
-    </w:p>
-    <w:p>
-      <w:pPr>
-        <w:pStyle w:val="Normal"/>
-        <w:bidi w:val="0"/>
-        <w:jc w:val="left"/>
-        <w:rPr>
-          <w:rFonts w:ascii="Times New Roman" w:hAnsi="Times New Roman"/>
-          <w:u w:val="none"/>
-        </w:rPr>
-      </w:pPr>
-      <w:r>
-        <w:rPr/>
-      </w:r>
-    </w:p>
-    <w:p>
-      <w:pPr>
-        <w:pStyle w:val="Normal"/>
-        <w:bidi w:val="0"/>
-        <w:jc w:val="left"/>
-        <w:rPr>
-          <w:rFonts w:ascii="Times New Roman" w:hAnsi="Times New Roman"/>
-          <w:u w:val="none"/>
-        </w:rPr>
-      </w:pPr>
-      <w:r>
-        <w:rPr/>
-      </w:r>
-    </w:p>
-    <w:p>
-      <w:pPr>
-        <w:pStyle w:val="Normal"/>
-        <w:bidi w:val="0"/>
-        <w:jc w:val="left"/>
-        <w:rPr>
-          <w:rFonts w:ascii="Times New Roman" w:hAnsi="Times New Roman"/>
-          <w:u w:val="none"/>
-        </w:rPr>
-      </w:pPr>
-      <w:r>
-        <w:rPr/>
+        <w:rPr>
+          <w:rFonts w:ascii="Times New Roman" w:hAnsi="Times New Roman"/>
+          <w:u w:val="none"/>
+        </w:rPr>
+      </w:r>
+    </w:p>
+    <w:p>
+      <w:pPr>
+        <w:pStyle w:val="Normal"/>
+        <w:bidi w:val="0"/>
+        <w:jc w:val="left"/>
+        <w:rPr>
+          <w:rFonts w:ascii="Times New Roman" w:hAnsi="Times New Roman"/>
+          <w:u w:val="none"/>
+        </w:rPr>
+      </w:pPr>
+      <w:r>
+        <w:rPr>
+          <w:rFonts w:ascii="Times New Roman" w:hAnsi="Times New Roman"/>
+          <w:u w:val="none"/>
+        </w:rPr>
+      </w:r>
+    </w:p>
+    <w:p>
+      <w:pPr>
+        <w:pStyle w:val="Normal"/>
+        <w:bidi w:val="0"/>
+        <w:jc w:val="left"/>
+        <w:rPr>
+          <w:rFonts w:ascii="Times New Roman" w:hAnsi="Times New Roman"/>
+          <w:u w:val="none"/>
+        </w:rPr>
+      </w:pPr>
+      <w:r>
+        <w:rPr>
+          <w:rFonts w:ascii="Times New Roman" w:hAnsi="Times New Roman"/>
+          <w:u w:val="none"/>
+        </w:rPr>
+      </w:r>
+    </w:p>
+    <w:p>
+      <w:pPr>
+        <w:pStyle w:val="Normal"/>
+        <w:bidi w:val="0"/>
+        <w:jc w:val="left"/>
+        <w:rPr>
+          <w:rFonts w:ascii="Times New Roman" w:hAnsi="Times New Roman"/>
+          <w:u w:val="none"/>
+        </w:rPr>
+      </w:pPr>
+      <w:r>
+        <w:rPr>
+          <w:rFonts w:ascii="Times New Roman" w:hAnsi="Times New Roman"/>
+          <w:u w:val="none"/>
+        </w:rPr>
+      </w:r>
+    </w:p>
+    <w:p>
+      <w:pPr>
+        <w:pStyle w:val="Normal"/>
+        <w:bidi w:val="0"/>
+        <w:jc w:val="left"/>
+        <w:rPr>
+          <w:rFonts w:ascii="Times New Roman" w:hAnsi="Times New Roman"/>
+          <w:u w:val="none"/>
+        </w:rPr>
+      </w:pPr>
+      <w:r>
+        <w:rPr>
+          <w:rFonts w:ascii="Times New Roman" w:hAnsi="Times New Roman"/>
+          <w:u w:val="none"/>
+        </w:rPr>
+      </w:r>
+    </w:p>
+    <w:p>
+      <w:pPr>
+        <w:pStyle w:val="Normal"/>
+        <w:bidi w:val="0"/>
+        <w:jc w:val="left"/>
+        <w:rPr>
+          <w:rFonts w:ascii="Times New Roman" w:hAnsi="Times New Roman"/>
+          <w:u w:val="none"/>
+        </w:rPr>
+      </w:pPr>
+      <w:r>
+        <w:rPr>
+          <w:rFonts w:ascii="Times New Roman" w:hAnsi="Times New Roman"/>
+          <w:u w:val="none"/>
+        </w:rPr>
+      </w:r>
+    </w:p>
+    <w:p>
+      <w:pPr>
+        <w:pStyle w:val="Normal"/>
+        <w:bidi w:val="0"/>
+        <w:jc w:val="left"/>
+        <w:rPr>
+          <w:rFonts w:ascii="Times New Roman" w:hAnsi="Times New Roman"/>
+          <w:u w:val="none"/>
+        </w:rPr>
+      </w:pPr>
+      <w:r>
+        <w:rPr>
+          <w:rFonts w:ascii="Times New Roman" w:hAnsi="Times New Roman"/>
+          <w:u w:val="none"/>
+        </w:rPr>
+      </w:r>
+    </w:p>
+    <w:p>
+      <w:pPr>
+        <w:pStyle w:val="Normal"/>
+        <w:bidi w:val="0"/>
+        <w:jc w:val="left"/>
+        <w:rPr>
+          <w:rFonts w:ascii="Times New Roman" w:hAnsi="Times New Roman"/>
+          <w:u w:val="none"/>
+        </w:rPr>
+      </w:pPr>
+      <w:r>
+        <w:rPr>
+          <w:rFonts w:ascii="Times New Roman" w:hAnsi="Times New Roman"/>
+          <w:u w:val="none"/>
+        </w:rPr>
+      </w:r>
+    </w:p>
+    <w:p>
+      <w:pPr>
+        <w:pStyle w:val="Normal"/>
+        <w:bidi w:val="0"/>
+        <w:jc w:val="left"/>
+        <w:rPr>
+          <w:rFonts w:ascii="Times New Roman" w:hAnsi="Times New Roman"/>
+          <w:u w:val="none"/>
+        </w:rPr>
+      </w:pPr>
+      <w:r>
+        <w:rPr>
+          <w:rFonts w:ascii="Times New Roman" w:hAnsi="Times New Roman"/>
+          <w:u w:val="none"/>
+        </w:rPr>
+      </w:r>
+    </w:p>
+    <w:p>
+      <w:pPr>
+        <w:pStyle w:val="Normal"/>
+        <w:bidi w:val="0"/>
+        <w:jc w:val="left"/>
+        <w:rPr>
+          <w:rFonts w:ascii="Times New Roman" w:hAnsi="Times New Roman"/>
+          <w:u w:val="none"/>
+        </w:rPr>
+      </w:pPr>
+      <w:r>
+        <w:rPr>
+          <w:rFonts w:ascii="Times New Roman" w:hAnsi="Times New Roman"/>
+          <w:u w:val="none"/>
+        </w:rPr>
+      </w:r>
+    </w:p>
+    <w:p>
+      <w:pPr>
+        <w:pStyle w:val="Normal"/>
+        <w:bidi w:val="0"/>
+        <w:jc w:val="left"/>
+        <w:rPr>
+          <w:rFonts w:ascii="Times New Roman" w:hAnsi="Times New Roman"/>
+          <w:u w:val="none"/>
+        </w:rPr>
+      </w:pPr>
+      <w:r>
+        <w:rPr>
+          <w:rFonts w:ascii="Times New Roman" w:hAnsi="Times New Roman"/>
+          <w:u w:val="none"/>
+        </w:rPr>
+      </w:r>
+    </w:p>
+    <w:p>
+      <w:pPr>
+        <w:pStyle w:val="Normal"/>
+        <w:bidi w:val="0"/>
+        <w:jc w:val="left"/>
+        <w:rPr>
+          <w:rFonts w:ascii="Times New Roman" w:hAnsi="Times New Roman"/>
+          <w:u w:val="none"/>
+        </w:rPr>
+      </w:pPr>
+      <w:r>
+        <w:rPr>
+          <w:rFonts w:ascii="Times New Roman" w:hAnsi="Times New Roman"/>
+          <w:u w:val="none"/>
+        </w:rPr>
+      </w:r>
+    </w:p>
+    <w:p>
+      <w:pPr>
+        <w:pStyle w:val="Normal"/>
+        <w:bidi w:val="0"/>
+        <w:jc w:val="left"/>
+        <w:rPr>
+          <w:rFonts w:ascii="Times New Roman" w:hAnsi="Times New Roman"/>
+          <w:u w:val="none"/>
+        </w:rPr>
+      </w:pPr>
+      <w:r>
+        <w:rPr>
+          <w:rFonts w:ascii="Times New Roman" w:hAnsi="Times New Roman"/>
+          <w:u w:val="none"/>
+        </w:rPr>
+      </w:r>
+    </w:p>
+    <w:p>
+      <w:pPr>
+        <w:pStyle w:val="Normal"/>
+        <w:bidi w:val="0"/>
+        <w:jc w:val="left"/>
+        <w:rPr>
+          <w:rFonts w:ascii="Times New Roman" w:hAnsi="Times New Roman"/>
+          <w:u w:val="none"/>
+        </w:rPr>
+      </w:pPr>
+      <w:r>
+        <w:rPr>
+          <w:rFonts w:ascii="Times New Roman" w:hAnsi="Times New Roman"/>
+          <w:u w:val="none"/>
+        </w:rPr>
+      </w:r>
+    </w:p>
+    <w:p>
+      <w:pPr>
+        <w:pStyle w:val="Normal"/>
+        <w:bidi w:val="0"/>
+        <w:jc w:val="left"/>
+        <w:rPr>
+          <w:rFonts w:ascii="Times New Roman" w:hAnsi="Times New Roman"/>
+          <w:u w:val="none"/>
+        </w:rPr>
+      </w:pPr>
+      <w:r>
+        <w:rPr>
+          <w:rFonts w:ascii="Times New Roman" w:hAnsi="Times New Roman"/>
+          <w:u w:val="none"/>
+        </w:rPr>
+      </w:r>
+    </w:p>
+    <w:p>
+      <w:pPr>
+        <w:pStyle w:val="Normal"/>
+        <w:bidi w:val="0"/>
+        <w:jc w:val="left"/>
+        <w:rPr>
+          <w:rFonts w:ascii="Times New Roman" w:hAnsi="Times New Roman"/>
+          <w:u w:val="none"/>
+        </w:rPr>
+      </w:pPr>
+      <w:r>
+        <w:rPr>
+          <w:rFonts w:ascii="Times New Roman" w:hAnsi="Times New Roman"/>
+          <w:u w:val="none"/>
+        </w:rPr>
+      </w:r>
+    </w:p>
+    <w:p>
+      <w:pPr>
+        <w:pStyle w:val="Normal"/>
+        <w:bidi w:val="0"/>
+        <w:jc w:val="left"/>
+        <w:rPr>
+          <w:rFonts w:ascii="Times New Roman" w:hAnsi="Times New Roman"/>
+          <w:u w:val="none"/>
+        </w:rPr>
+      </w:pPr>
+      <w:r>
+        <w:rPr>
+          <w:rFonts w:ascii="Times New Roman" w:hAnsi="Times New Roman"/>
+          <w:u w:val="none"/>
+        </w:rPr>
+      </w:r>
+    </w:p>
+    <w:p>
+      <w:pPr>
+        <w:pStyle w:val="Normal"/>
+        <w:bidi w:val="0"/>
+        <w:jc w:val="left"/>
+        <w:rPr>
+          <w:rFonts w:ascii="Times New Roman" w:hAnsi="Times New Roman"/>
+          <w:u w:val="none"/>
+        </w:rPr>
+      </w:pPr>
+      <w:r>
+        <w:rPr>
+          <w:rFonts w:ascii="Times New Roman" w:hAnsi="Times New Roman"/>
+          <w:u w:val="none"/>
+        </w:rPr>
       </w:r>
     </w:p>
     <w:p>
@@ -5990,39 +6018,25 @@
           <w:rFonts w:ascii="Times New Roman" w:hAnsi="Times New Roman"/>
           <w:lang w:val="zxx" w:eastAsia="zxx" w:bidi="zxx"/>
         </w:rPr>
-        <w:t>6/</w:t>
-      </w:r>
-      <w:r>
-        <w:rPr>
-          <w:rFonts w:ascii="Times New Roman" w:hAnsi="Times New Roman"/>
-          <w:lang w:val="zxx" w:eastAsia="zxx" w:bidi="zxx"/>
-        </w:rPr>
-        <w:t>39</w:t>
-      </w:r>
-    </w:p>
-    <w:p>
-      <w:pPr>
-        <w:pStyle w:val="Normal"/>
-        <w:bidi w:val="0"/>
-        <w:jc w:val="left"/>
-        <w:rPr>
-          <w:rFonts w:ascii="Times New Roman" w:hAnsi="Times New Roman"/>
-          <w:lang w:val="zxx" w:eastAsia="zxx" w:bidi="zxx"/>
-        </w:rPr>
-      </w:pPr>
-      <w:r>
-        <w:rPr>
-          <w:rFonts w:ascii="Times New Roman" w:hAnsi="Times New Roman"/>
-          <w:lang w:val="zxx" w:eastAsia="zxx" w:bidi="zxx"/>
-        </w:rPr>
-        <w:t xml:space="preserve">a) </w:t>
-      </w:r>
-      <w:r>
-        <w:rPr>
-          <w:rFonts w:ascii="Times New Roman" w:hAnsi="Times New Roman"/>
-          <w:lang w:val="zxx" w:eastAsia="zxx" w:bidi="zxx"/>
-        </w:rPr>
-        <w:t>Phân phối tần số, phần trăm tần suất</w:t>
+        <w:t>6/39</w:t>
+      </w:r>
+    </w:p>
+    <w:p>
+      <w:pPr>
+        <w:pStyle w:val="Normal"/>
+        <w:bidi w:val="0"/>
+        <w:jc w:val="left"/>
+        <w:rPr>
+          <w:rFonts w:ascii="Times New Roman" w:hAnsi="Times New Roman"/>
+          <w:lang w:val="zxx" w:eastAsia="zxx" w:bidi="zxx"/>
+        </w:rPr>
+      </w:pPr>
+      <w:r>
+        <w:rPr>
+          <w:rFonts w:ascii="Times New Roman" w:hAnsi="Times New Roman"/>
+          <w:lang w:val="zxx" w:eastAsia="zxx" w:bidi="zxx"/>
+        </w:rPr>
+        <w:t>a) Phân phối tần số, phần trăm tần suất</w:t>
       </w:r>
     </w:p>
     <w:p>
@@ -6587,6 +6601,882 @@
           <w:lang w:val="zxx" w:eastAsia="zxx" w:bidi="zxx"/>
         </w:rPr>
         <w:t>FOX đứng thứ tư với 1 phiếu (4%).</w:t>
+      </w:r>
+    </w:p>
+    <w:p>
+      <w:pPr>
+        <w:pStyle w:val="Normal"/>
+        <w:bidi w:val="0"/>
+        <w:jc w:val="left"/>
+        <w:rPr>
+          <w:rFonts w:ascii="Times New Roman" w:hAnsi="Times New Roman"/>
+          <w:lang w:val="zxx" w:eastAsia="zxx" w:bidi="zxx"/>
+        </w:rPr>
+      </w:pPr>
+      <w:r>
+        <w:rPr/>
+      </w:r>
+    </w:p>
+    <w:p>
+      <w:pPr>
+        <w:pStyle w:val="Normal"/>
+        <w:bidi w:val="0"/>
+        <w:jc w:val="left"/>
+        <w:rPr>
+          <w:rFonts w:ascii="Times New Roman" w:hAnsi="Times New Roman"/>
+          <w:lang w:val="zxx" w:eastAsia="zxx" w:bidi="zxx"/>
+        </w:rPr>
+      </w:pPr>
+      <w:r>
+        <w:rPr>
+          <w:rFonts w:ascii="Times New Roman" w:hAnsi="Times New Roman"/>
+          <w:lang w:val="zxx" w:eastAsia="zxx" w:bidi="zxx"/>
+        </w:rPr>
+        <w:t>7/39</w:t>
+      </w:r>
+    </w:p>
+    <w:p>
+      <w:pPr>
+        <w:pStyle w:val="Normal"/>
+        <w:bidi w:val="0"/>
+        <w:jc w:val="left"/>
+        <w:rPr>
+          <w:rFonts w:ascii="Times New Roman" w:hAnsi="Times New Roman"/>
+          <w:lang w:val="zxx" w:eastAsia="zxx" w:bidi="zxx"/>
+        </w:rPr>
+      </w:pPr>
+      <w:r>
+        <w:rPr>
+          <w:rFonts w:ascii="Times New Roman" w:hAnsi="Times New Roman"/>
+          <w:lang w:val="zxx" w:eastAsia="zxx" w:bidi="zxx"/>
+        </w:rPr>
+        <w:t xml:space="preserve">a) </w:t>
+      </w:r>
+    </w:p>
+    <w:p>
+      <w:pPr>
+        <w:pStyle w:val="Normal"/>
+        <w:bidi w:val="0"/>
+        <w:jc w:val="left"/>
+        <w:rPr>
+          <w:rFonts w:ascii="Times New Roman" w:hAnsi="Times New Roman"/>
+          <w:lang w:val="zxx" w:eastAsia="zxx" w:bidi="zxx"/>
+        </w:rPr>
+      </w:pPr>
+      <w:r>
+        <w:rPr/>
+      </w:r>
+    </w:p>
+    <w:p>
+      <w:pPr>
+        <w:pStyle w:val="Normal"/>
+        <w:bidi w:val="0"/>
+        <w:jc w:val="left"/>
+        <w:rPr>
+          <w:rFonts w:ascii="Times New Roman" w:hAnsi="Times New Roman"/>
+          <w:lang w:val="zxx" w:eastAsia="zxx" w:bidi="zxx"/>
+        </w:rPr>
+      </w:pPr>
+      <w:r>
+        <w:rPr/>
+        <w:drawing>
+          <wp:anchor behindDoc="0" distT="0" distB="0" distL="0" distR="0" simplePos="0" locked="0" layoutInCell="1" allowOverlap="1" relativeHeight="19">
+            <wp:simplePos x="0" y="0"/>
+            <wp:positionH relativeFrom="column">
+              <wp:posOffset>135890</wp:posOffset>
+            </wp:positionH>
+            <wp:positionV relativeFrom="paragraph">
+              <wp:posOffset>103505</wp:posOffset>
+            </wp:positionV>
+            <wp:extent cx="5866765" cy="1485265"/>
+            <wp:effectExtent l="0" t="0" r="0" b="0"/>
+            <wp:wrapSquare wrapText="largest"/>
+            <wp:docPr id="18" name="Image18" descr=""/>
+            <wp:cNvGraphicFramePr>
+              <a:graphicFrameLocks xmlns:a="http://schemas.openxmlformats.org/drawingml/2006/main" noChangeAspect="1"/>
+            </wp:cNvGraphicFramePr>
+            <a:graphic xmlns:a="http://schemas.openxmlformats.org/drawingml/2006/main">
+              <a:graphicData uri="http://schemas.openxmlformats.org/drawingml/2006/picture">
+                <pic:pic xmlns:pic="http://schemas.openxmlformats.org/drawingml/2006/picture">
+                  <pic:nvPicPr>
+                    <pic:cNvPr id="18" name="Image18" descr=""/>
+                    <pic:cNvPicPr>
+                      <a:picLocks noChangeAspect="1" noChangeArrowheads="1"/>
+                    </pic:cNvPicPr>
+                  </pic:nvPicPr>
+                  <pic:blipFill>
+                    <a:blip r:embed="rId19"/>
+                    <a:stretch>
+                      <a:fillRect/>
+                    </a:stretch>
+                  </pic:blipFill>
+                  <pic:spPr bwMode="auto">
+                    <a:xfrm>
+                      <a:off x="0" y="0"/>
+                      <a:ext cx="5866765" cy="1485265"/>
+                    </a:xfrm>
+                    <a:prstGeom prst="rect">
+                      <a:avLst/>
+                    </a:prstGeom>
+                  </pic:spPr>
+                </pic:pic>
+              </a:graphicData>
+            </a:graphic>
+          </wp:anchor>
+        </w:drawing>
+      </w:r>
+    </w:p>
+    <w:p>
+      <w:pPr>
+        <w:pStyle w:val="Normal"/>
+        <w:bidi w:val="0"/>
+        <w:jc w:val="left"/>
+        <w:rPr>
+          <w:rFonts w:ascii="Times New Roman" w:hAnsi="Times New Roman"/>
+          <w:lang w:val="zxx" w:eastAsia="zxx" w:bidi="zxx"/>
+        </w:rPr>
+      </w:pPr>
+      <w:r>
+        <w:rPr/>
+        <w:drawing>
+          <wp:anchor behindDoc="0" distT="0" distB="0" distL="0" distR="0" simplePos="0" locked="0" layoutInCell="1" allowOverlap="1" relativeHeight="20">
+            <wp:simplePos x="0" y="0"/>
+            <wp:positionH relativeFrom="column">
+              <wp:posOffset>688975</wp:posOffset>
+            </wp:positionH>
+            <wp:positionV relativeFrom="paragraph">
+              <wp:posOffset>3810</wp:posOffset>
+            </wp:positionV>
+            <wp:extent cx="4846955" cy="3609975"/>
+            <wp:effectExtent l="0" t="0" r="0" b="0"/>
+            <wp:wrapSquare wrapText="largest"/>
+            <wp:docPr id="19" name="Image19" descr=""/>
+            <wp:cNvGraphicFramePr>
+              <a:graphicFrameLocks xmlns:a="http://schemas.openxmlformats.org/drawingml/2006/main" noChangeAspect="1"/>
+            </wp:cNvGraphicFramePr>
+            <a:graphic xmlns:a="http://schemas.openxmlformats.org/drawingml/2006/main">
+              <a:graphicData uri="http://schemas.openxmlformats.org/drawingml/2006/picture">
+                <pic:pic xmlns:pic="http://schemas.openxmlformats.org/drawingml/2006/picture">
+                  <pic:nvPicPr>
+                    <pic:cNvPr id="19" name="Image19" descr=""/>
+                    <pic:cNvPicPr>
+                      <a:picLocks noChangeAspect="1" noChangeArrowheads="1"/>
+                    </pic:cNvPicPr>
+                  </pic:nvPicPr>
+                  <pic:blipFill>
+                    <a:blip r:embed="rId20"/>
+                    <a:stretch>
+                      <a:fillRect/>
+                    </a:stretch>
+                  </pic:blipFill>
+                  <pic:spPr bwMode="auto">
+                    <a:xfrm>
+                      <a:off x="0" y="0"/>
+                      <a:ext cx="4846955" cy="3609975"/>
+                    </a:xfrm>
+                    <a:prstGeom prst="rect">
+                      <a:avLst/>
+                    </a:prstGeom>
+                  </pic:spPr>
+                </pic:pic>
+              </a:graphicData>
+            </a:graphic>
+          </wp:anchor>
+        </w:drawing>
+      </w:r>
+    </w:p>
+    <w:p>
+      <w:pPr>
+        <w:pStyle w:val="Normal"/>
+        <w:bidi w:val="0"/>
+        <w:jc w:val="left"/>
+        <w:rPr>
+          <w:rFonts w:ascii="Times New Roman" w:hAnsi="Times New Roman"/>
+          <w:lang w:val="zxx" w:eastAsia="zxx" w:bidi="zxx"/>
+        </w:rPr>
+      </w:pPr>
+      <w:r>
+        <w:rPr/>
+      </w:r>
+    </w:p>
+    <w:p>
+      <w:pPr>
+        <w:pStyle w:val="Normal"/>
+        <w:bidi w:val="0"/>
+        <w:jc w:val="left"/>
+        <w:rPr>
+          <w:rFonts w:ascii="Times New Roman" w:hAnsi="Times New Roman"/>
+          <w:lang w:val="zxx" w:eastAsia="zxx" w:bidi="zxx"/>
+        </w:rPr>
+      </w:pPr>
+      <w:r>
+        <w:rPr/>
+      </w:r>
+    </w:p>
+    <w:p>
+      <w:pPr>
+        <w:pStyle w:val="Normal"/>
+        <w:bidi w:val="0"/>
+        <w:jc w:val="left"/>
+        <w:rPr>
+          <w:rFonts w:ascii="Times New Roman" w:hAnsi="Times New Roman"/>
+          <w:lang w:val="zxx" w:eastAsia="zxx" w:bidi="zxx"/>
+        </w:rPr>
+      </w:pPr>
+      <w:r>
+        <w:rPr/>
+      </w:r>
+    </w:p>
+    <w:p>
+      <w:pPr>
+        <w:pStyle w:val="Normal"/>
+        <w:bidi w:val="0"/>
+        <w:jc w:val="left"/>
+        <w:rPr>
+          <w:rFonts w:ascii="Times New Roman" w:hAnsi="Times New Roman"/>
+          <w:lang w:val="zxx" w:eastAsia="zxx" w:bidi="zxx"/>
+        </w:rPr>
+      </w:pPr>
+      <w:r>
+        <w:rPr/>
+      </w:r>
+    </w:p>
+    <w:p>
+      <w:pPr>
+        <w:pStyle w:val="Normal"/>
+        <w:bidi w:val="0"/>
+        <w:jc w:val="left"/>
+        <w:rPr>
+          <w:rFonts w:ascii="Times New Roman" w:hAnsi="Times New Roman"/>
+          <w:lang w:val="zxx" w:eastAsia="zxx" w:bidi="zxx"/>
+        </w:rPr>
+      </w:pPr>
+      <w:r>
+        <w:rPr/>
+      </w:r>
+    </w:p>
+    <w:p>
+      <w:pPr>
+        <w:pStyle w:val="Normal"/>
+        <w:bidi w:val="0"/>
+        <w:jc w:val="left"/>
+        <w:rPr>
+          <w:rFonts w:ascii="Times New Roman" w:hAnsi="Times New Roman"/>
+          <w:lang w:val="zxx" w:eastAsia="zxx" w:bidi="zxx"/>
+        </w:rPr>
+      </w:pPr>
+      <w:r>
+        <w:rPr/>
+      </w:r>
+    </w:p>
+    <w:p>
+      <w:pPr>
+        <w:pStyle w:val="Normal"/>
+        <w:bidi w:val="0"/>
+        <w:jc w:val="left"/>
+        <w:rPr>
+          <w:rFonts w:ascii="Times New Roman" w:hAnsi="Times New Roman"/>
+          <w:lang w:val="zxx" w:eastAsia="zxx" w:bidi="zxx"/>
+        </w:rPr>
+      </w:pPr>
+      <w:r>
+        <w:rPr/>
+      </w:r>
+    </w:p>
+    <w:p>
+      <w:pPr>
+        <w:pStyle w:val="Normal"/>
+        <w:bidi w:val="0"/>
+        <w:jc w:val="left"/>
+        <w:rPr>
+          <w:rFonts w:ascii="Times New Roman" w:hAnsi="Times New Roman"/>
+          <w:lang w:val="zxx" w:eastAsia="zxx" w:bidi="zxx"/>
+        </w:rPr>
+      </w:pPr>
+      <w:r>
+        <w:rPr/>
+      </w:r>
+    </w:p>
+    <w:p>
+      <w:pPr>
+        <w:pStyle w:val="Normal"/>
+        <w:bidi w:val="0"/>
+        <w:jc w:val="left"/>
+        <w:rPr>
+          <w:rFonts w:ascii="Times New Roman" w:hAnsi="Times New Roman"/>
+          <w:lang w:val="zxx" w:eastAsia="zxx" w:bidi="zxx"/>
+        </w:rPr>
+      </w:pPr>
+      <w:r>
+        <w:rPr/>
+      </w:r>
+    </w:p>
+    <w:p>
+      <w:pPr>
+        <w:pStyle w:val="Normal"/>
+        <w:bidi w:val="0"/>
+        <w:jc w:val="left"/>
+        <w:rPr>
+          <w:rFonts w:ascii="Times New Roman" w:hAnsi="Times New Roman"/>
+          <w:lang w:val="zxx" w:eastAsia="zxx" w:bidi="zxx"/>
+        </w:rPr>
+      </w:pPr>
+      <w:r>
+        <w:rPr/>
+      </w:r>
+    </w:p>
+    <w:p>
+      <w:pPr>
+        <w:pStyle w:val="Normal"/>
+        <w:bidi w:val="0"/>
+        <w:jc w:val="left"/>
+        <w:rPr>
+          <w:rFonts w:ascii="Times New Roman" w:hAnsi="Times New Roman"/>
+          <w:lang w:val="zxx" w:eastAsia="zxx" w:bidi="zxx"/>
+        </w:rPr>
+      </w:pPr>
+      <w:r>
+        <w:rPr/>
+      </w:r>
+    </w:p>
+    <w:p>
+      <w:pPr>
+        <w:pStyle w:val="Normal"/>
+        <w:bidi w:val="0"/>
+        <w:jc w:val="left"/>
+        <w:rPr>
+          <w:rFonts w:ascii="Times New Roman" w:hAnsi="Times New Roman"/>
+          <w:lang w:val="zxx" w:eastAsia="zxx" w:bidi="zxx"/>
+        </w:rPr>
+      </w:pPr>
+      <w:r>
+        <w:rPr/>
+      </w:r>
+    </w:p>
+    <w:p>
+      <w:pPr>
+        <w:pStyle w:val="Normal"/>
+        <w:bidi w:val="0"/>
+        <w:jc w:val="left"/>
+        <w:rPr>
+          <w:rFonts w:ascii="Times New Roman" w:hAnsi="Times New Roman"/>
+          <w:lang w:val="zxx" w:eastAsia="zxx" w:bidi="zxx"/>
+        </w:rPr>
+      </w:pPr>
+      <w:r>
+        <w:rPr/>
+      </w:r>
+    </w:p>
+    <w:p>
+      <w:pPr>
+        <w:pStyle w:val="Normal"/>
+        <w:bidi w:val="0"/>
+        <w:jc w:val="left"/>
+        <w:rPr>
+          <w:rFonts w:ascii="Times New Roman" w:hAnsi="Times New Roman"/>
+          <w:lang w:val="zxx" w:eastAsia="zxx" w:bidi="zxx"/>
+        </w:rPr>
+      </w:pPr>
+      <w:r>
+        <w:rPr/>
+      </w:r>
+    </w:p>
+    <w:p>
+      <w:pPr>
+        <w:pStyle w:val="Normal"/>
+        <w:bidi w:val="0"/>
+        <w:jc w:val="left"/>
+        <w:rPr>
+          <w:rFonts w:ascii="Times New Roman" w:hAnsi="Times New Roman"/>
+          <w:lang w:val="zxx" w:eastAsia="zxx" w:bidi="zxx"/>
+        </w:rPr>
+      </w:pPr>
+      <w:r>
+        <w:rPr/>
+      </w:r>
+    </w:p>
+    <w:p>
+      <w:pPr>
+        <w:pStyle w:val="Normal"/>
+        <w:bidi w:val="0"/>
+        <w:jc w:val="left"/>
+        <w:rPr>
+          <w:rFonts w:ascii="Times New Roman" w:hAnsi="Times New Roman"/>
+          <w:lang w:val="zxx" w:eastAsia="zxx" w:bidi="zxx"/>
+        </w:rPr>
+      </w:pPr>
+      <w:r>
+        <w:rPr/>
+      </w:r>
+    </w:p>
+    <w:p>
+      <w:pPr>
+        <w:pStyle w:val="Normal"/>
+        <w:bidi w:val="0"/>
+        <w:jc w:val="left"/>
+        <w:rPr>
+          <w:rFonts w:ascii="Times New Roman" w:hAnsi="Times New Roman"/>
+          <w:lang w:val="zxx" w:eastAsia="zxx" w:bidi="zxx"/>
+        </w:rPr>
+      </w:pPr>
+      <w:r>
+        <w:rPr/>
+      </w:r>
+    </w:p>
+    <w:p>
+      <w:pPr>
+        <w:pStyle w:val="Normal"/>
+        <w:bidi w:val="0"/>
+        <w:jc w:val="left"/>
+        <w:rPr>
+          <w:rFonts w:ascii="Times New Roman" w:hAnsi="Times New Roman"/>
+          <w:lang w:val="zxx" w:eastAsia="zxx" w:bidi="zxx"/>
+        </w:rPr>
+      </w:pPr>
+      <w:r>
+        <w:rPr/>
+      </w:r>
+    </w:p>
+    <w:p>
+      <w:pPr>
+        <w:pStyle w:val="Normal"/>
+        <w:bidi w:val="0"/>
+        <w:jc w:val="left"/>
+        <w:rPr>
+          <w:rFonts w:ascii="Times New Roman" w:hAnsi="Times New Roman"/>
+          <w:lang w:val="zxx" w:eastAsia="zxx" w:bidi="zxx"/>
+        </w:rPr>
+      </w:pPr>
+      <w:r>
+        <w:rPr/>
+      </w:r>
+    </w:p>
+    <w:p>
+      <w:pPr>
+        <w:pStyle w:val="Normal"/>
+        <w:bidi w:val="0"/>
+        <w:jc w:val="left"/>
+        <w:rPr>
+          <w:rFonts w:ascii="Times New Roman" w:hAnsi="Times New Roman"/>
+          <w:lang w:val="zxx" w:eastAsia="zxx" w:bidi="zxx"/>
+        </w:rPr>
+      </w:pPr>
+      <w:r>
+        <w:rPr/>
+      </w:r>
+    </w:p>
+    <w:p>
+      <w:pPr>
+        <w:pStyle w:val="Normal"/>
+        <w:bidi w:val="0"/>
+        <w:jc w:val="left"/>
+        <w:rPr>
+          <w:rFonts w:ascii="Times New Roman" w:hAnsi="Times New Roman"/>
+          <w:lang w:val="zxx" w:eastAsia="zxx" w:bidi="zxx"/>
+        </w:rPr>
+      </w:pPr>
+      <w:r>
+        <w:rPr>
+          <w:rFonts w:ascii="Times New Roman" w:hAnsi="Times New Roman"/>
+          <w:lang w:val="zxx" w:eastAsia="zxx" w:bidi="zxx"/>
+        </w:rPr>
+        <w:t>Quản lý sẽ rất hài lòng với 86% bình chọn là tốt và xuất sắc.</w:t>
+      </w:r>
+    </w:p>
+    <w:p>
+      <w:pPr>
+        <w:pStyle w:val="Normal"/>
+        <w:bidi w:val="0"/>
+        <w:jc w:val="left"/>
+        <w:rPr>
+          <w:rFonts w:ascii="Times New Roman" w:hAnsi="Times New Roman"/>
+          <w:lang w:val="zxx" w:eastAsia="zxx" w:bidi="zxx"/>
+        </w:rPr>
+      </w:pPr>
+      <w:r>
+        <w:rPr/>
+      </w:r>
+    </w:p>
+    <w:p>
+      <w:pPr>
+        <w:pStyle w:val="Normal"/>
+        <w:bidi w:val="0"/>
+        <w:jc w:val="left"/>
+        <w:rPr>
+          <w:rFonts w:ascii="Times New Roman" w:hAnsi="Times New Roman"/>
+          <w:lang w:val="zxx" w:eastAsia="zxx" w:bidi="zxx"/>
+        </w:rPr>
+      </w:pPr>
+      <w:r>
+        <w:rPr>
+          <w:rFonts w:ascii="Times New Roman" w:hAnsi="Times New Roman"/>
+          <w:lang w:val="zxx" w:eastAsia="zxx" w:bidi="zxx"/>
+        </w:rPr>
+        <w:t>8/39</w:t>
+      </w:r>
+    </w:p>
+    <w:p>
+      <w:pPr>
+        <w:pStyle w:val="Normal"/>
+        <w:bidi w:val="0"/>
+        <w:jc w:val="left"/>
+        <w:rPr>
+          <w:rFonts w:ascii="Times New Roman" w:hAnsi="Times New Roman"/>
+          <w:lang w:val="zxx" w:eastAsia="zxx" w:bidi="zxx"/>
+        </w:rPr>
+      </w:pPr>
+      <w:r>
+        <w:rPr>
+          <w:rFonts w:ascii="Times New Roman" w:hAnsi="Times New Roman"/>
+          <w:lang w:val="zxx" w:eastAsia="zxx" w:bidi="zxx"/>
+        </w:rPr>
+        <w:t>a)</w:t>
+      </w:r>
+    </w:p>
+    <w:p>
+      <w:pPr>
+        <w:pStyle w:val="Normal"/>
+        <w:bidi w:val="0"/>
+        <w:jc w:val="left"/>
+        <w:rPr>
+          <w:rFonts w:ascii="Times New Roman" w:hAnsi="Times New Roman"/>
+          <w:lang w:val="zxx" w:eastAsia="zxx" w:bidi="zxx"/>
+        </w:rPr>
+      </w:pPr>
+      <w:r>
+        <w:rPr/>
+        <w:drawing>
+          <wp:anchor behindDoc="0" distT="0" distB="0" distL="0" distR="0" simplePos="0" locked="0" layoutInCell="1" allowOverlap="1" relativeHeight="21">
+            <wp:simplePos x="0" y="0"/>
+            <wp:positionH relativeFrom="column">
+              <wp:align>center</wp:align>
+            </wp:positionH>
+            <wp:positionV relativeFrom="paragraph">
+              <wp:posOffset>635</wp:posOffset>
+            </wp:positionV>
+            <wp:extent cx="5885815" cy="2247265"/>
+            <wp:effectExtent l="0" t="0" r="0" b="0"/>
+            <wp:wrapSquare wrapText="largest"/>
+            <wp:docPr id="20" name="Image20" descr=""/>
+            <wp:cNvGraphicFramePr>
+              <a:graphicFrameLocks xmlns:a="http://schemas.openxmlformats.org/drawingml/2006/main" noChangeAspect="1"/>
+            </wp:cNvGraphicFramePr>
+            <a:graphic xmlns:a="http://schemas.openxmlformats.org/drawingml/2006/main">
+              <a:graphicData uri="http://schemas.openxmlformats.org/drawingml/2006/picture">
+                <pic:pic xmlns:pic="http://schemas.openxmlformats.org/drawingml/2006/picture">
+                  <pic:nvPicPr>
+                    <pic:cNvPr id="20" name="Image20" descr=""/>
+                    <pic:cNvPicPr>
+                      <a:picLocks noChangeAspect="1" noChangeArrowheads="1"/>
+                    </pic:cNvPicPr>
+                  </pic:nvPicPr>
+                  <pic:blipFill>
+                    <a:blip r:embed="rId21"/>
+                    <a:stretch>
+                      <a:fillRect/>
+                    </a:stretch>
+                  </pic:blipFill>
+                  <pic:spPr bwMode="auto">
+                    <a:xfrm>
+                      <a:off x="0" y="0"/>
+                      <a:ext cx="5885815" cy="2247265"/>
+                    </a:xfrm>
+                    <a:prstGeom prst="rect">
+                      <a:avLst/>
+                    </a:prstGeom>
+                  </pic:spPr>
+                </pic:pic>
+              </a:graphicData>
+            </a:graphic>
+          </wp:anchor>
+        </w:drawing>
+      </w:r>
+    </w:p>
+    <w:p>
+      <w:pPr>
+        <w:pStyle w:val="Normal"/>
+        <w:bidi w:val="0"/>
+        <w:jc w:val="left"/>
+        <w:rPr>
+          <w:rFonts w:ascii="Times New Roman" w:hAnsi="Times New Roman"/>
+          <w:lang w:val="zxx" w:eastAsia="zxx" w:bidi="zxx"/>
+        </w:rPr>
+      </w:pPr>
+      <w:r>
+        <w:rPr/>
+      </w:r>
+    </w:p>
+    <w:p>
+      <w:pPr>
+        <w:pStyle w:val="Normal"/>
+        <w:bidi w:val="0"/>
+        <w:jc w:val="left"/>
+        <w:rPr>
+          <w:rFonts w:ascii="Times New Roman" w:hAnsi="Times New Roman"/>
+          <w:lang w:val="zxx" w:eastAsia="zxx" w:bidi="zxx"/>
+        </w:rPr>
+      </w:pPr>
+      <w:r>
+        <w:rPr/>
+      </w:r>
+    </w:p>
+    <w:p>
+      <w:pPr>
+        <w:pStyle w:val="Normal"/>
+        <w:bidi w:val="0"/>
+        <w:jc w:val="left"/>
+        <w:rPr>
+          <w:rFonts w:ascii="Times New Roman" w:hAnsi="Times New Roman"/>
+          <w:lang w:val="zxx" w:eastAsia="zxx" w:bidi="zxx"/>
+        </w:rPr>
+      </w:pPr>
+      <w:r>
+        <w:rPr/>
+      </w:r>
+    </w:p>
+    <w:p>
+      <w:pPr>
+        <w:pStyle w:val="Normal"/>
+        <w:bidi w:val="0"/>
+        <w:jc w:val="left"/>
+        <w:rPr>
+          <w:rFonts w:ascii="Times New Roman" w:hAnsi="Times New Roman"/>
+          <w:lang w:val="zxx" w:eastAsia="zxx" w:bidi="zxx"/>
+        </w:rPr>
+      </w:pPr>
+      <w:r>
+        <w:rPr/>
+      </w:r>
+    </w:p>
+    <w:p>
+      <w:pPr>
+        <w:pStyle w:val="Normal"/>
+        <w:bidi w:val="0"/>
+        <w:jc w:val="left"/>
+        <w:rPr>
+          <w:rFonts w:ascii="Times New Roman" w:hAnsi="Times New Roman"/>
+          <w:lang w:val="zxx" w:eastAsia="zxx" w:bidi="zxx"/>
+        </w:rPr>
+      </w:pPr>
+      <w:r>
+        <w:rPr/>
+      </w:r>
+    </w:p>
+    <w:p>
+      <w:pPr>
+        <w:pStyle w:val="Normal"/>
+        <w:bidi w:val="0"/>
+        <w:jc w:val="left"/>
+        <w:rPr>
+          <w:rFonts w:ascii="Times New Roman" w:hAnsi="Times New Roman"/>
+          <w:lang w:val="zxx" w:eastAsia="zxx" w:bidi="zxx"/>
+        </w:rPr>
+      </w:pPr>
+      <w:r>
+        <w:rPr/>
+      </w:r>
+    </w:p>
+    <w:p>
+      <w:pPr>
+        <w:pStyle w:val="Normal"/>
+        <w:bidi w:val="0"/>
+        <w:jc w:val="left"/>
+        <w:rPr>
+          <w:rFonts w:ascii="Times New Roman" w:hAnsi="Times New Roman"/>
+          <w:lang w:val="zxx" w:eastAsia="zxx" w:bidi="zxx"/>
+        </w:rPr>
+      </w:pPr>
+      <w:r>
+        <w:rPr/>
+      </w:r>
+    </w:p>
+    <w:p>
+      <w:pPr>
+        <w:pStyle w:val="Normal"/>
+        <w:bidi w:val="0"/>
+        <w:jc w:val="left"/>
+        <w:rPr>
+          <w:rFonts w:ascii="Times New Roman" w:hAnsi="Times New Roman"/>
+          <w:lang w:val="zxx" w:eastAsia="zxx" w:bidi="zxx"/>
+        </w:rPr>
+      </w:pPr>
+      <w:r>
+        <w:rPr/>
+      </w:r>
+    </w:p>
+    <w:p>
+      <w:pPr>
+        <w:pStyle w:val="Normal"/>
+        <w:bidi w:val="0"/>
+        <w:jc w:val="left"/>
+        <w:rPr>
+          <w:rFonts w:ascii="Times New Roman" w:hAnsi="Times New Roman"/>
+          <w:lang w:val="zxx" w:eastAsia="zxx" w:bidi="zxx"/>
+        </w:rPr>
+      </w:pPr>
+      <w:r>
+        <w:rPr/>
+      </w:r>
+    </w:p>
+    <w:p>
+      <w:pPr>
+        <w:pStyle w:val="Normal"/>
+        <w:bidi w:val="0"/>
+        <w:jc w:val="left"/>
+        <w:rPr>
+          <w:rFonts w:ascii="Times New Roman" w:hAnsi="Times New Roman"/>
+          <w:lang w:val="zxx" w:eastAsia="zxx" w:bidi="zxx"/>
+        </w:rPr>
+      </w:pPr>
+      <w:r>
+        <w:rPr/>
+      </w:r>
+    </w:p>
+    <w:p>
+      <w:pPr>
+        <w:pStyle w:val="Normal"/>
+        <w:bidi w:val="0"/>
+        <w:jc w:val="left"/>
+        <w:rPr>
+          <w:rFonts w:ascii="Times New Roman" w:hAnsi="Times New Roman"/>
+          <w:lang w:val="zxx" w:eastAsia="zxx" w:bidi="zxx"/>
+        </w:rPr>
+      </w:pPr>
+      <w:r>
+        <w:rPr/>
+      </w:r>
+    </w:p>
+    <w:p>
+      <w:pPr>
+        <w:pStyle w:val="Normal"/>
+        <w:bidi w:val="0"/>
+        <w:jc w:val="left"/>
+        <w:rPr>
+          <w:rFonts w:ascii="Times New Roman" w:hAnsi="Times New Roman"/>
+          <w:lang w:val="zxx" w:eastAsia="zxx" w:bidi="zxx"/>
+        </w:rPr>
+      </w:pPr>
+      <w:r>
+        <w:rPr/>
+      </w:r>
+    </w:p>
+    <w:p>
+      <w:pPr>
+        <w:pStyle w:val="Normal"/>
+        <w:bidi w:val="0"/>
+        <w:jc w:val="left"/>
+        <w:rPr>
+          <w:rFonts w:ascii="Times New Roman" w:hAnsi="Times New Roman"/>
+          <w:lang w:val="zxx" w:eastAsia="zxx" w:bidi="zxx"/>
+        </w:rPr>
+      </w:pPr>
+      <w:r>
+        <w:rPr>
+          <w:rFonts w:ascii="Times New Roman" w:hAnsi="Times New Roman"/>
+          <w:lang w:val="zxx" w:eastAsia="zxx" w:bidi="zxx"/>
+        </w:rPr>
+        <w:t xml:space="preserve">b) Vị trí được cung cung </w:t>
+      </w:r>
+      <w:r>
+        <w:rPr>
+          <w:rFonts w:eastAsia="Noto Serif CJK SC" w:cs="Lohit Devanagari" w:ascii="Times New Roman" w:hAnsi="Times New Roman"/>
+          <w:color w:val="auto"/>
+          <w:kern w:val="2"/>
+          <w:sz w:val="24"/>
+          <w:szCs w:val="24"/>
+          <w:lang w:val="zxx" w:eastAsia="zxx" w:bidi="zxx"/>
+        </w:rPr>
+        <w:t>cấp</w:t>
+      </w:r>
+      <w:r>
+        <w:rPr>
+          <w:rFonts w:ascii="Times New Roman" w:hAnsi="Times New Roman"/>
+          <w:lang w:val="zxx" w:eastAsia="zxx" w:bidi="zxx"/>
+        </w:rPr>
+        <w:t xml:space="preserve"> nhiều nhất: Pitcher</w:t>
+      </w:r>
+    </w:p>
+    <w:p>
+      <w:pPr>
+        <w:pStyle w:val="Normal"/>
+        <w:bidi w:val="0"/>
+        <w:jc w:val="left"/>
+        <w:rPr>
+          <w:rFonts w:ascii="Times New Roman" w:hAnsi="Times New Roman"/>
+          <w:lang w:val="zxx" w:eastAsia="zxx" w:bidi="zxx"/>
+        </w:rPr>
+      </w:pPr>
+      <w:r>
+        <w:rPr>
+          <w:rFonts w:ascii="Times New Roman" w:hAnsi="Times New Roman"/>
+          <w:lang w:val="zxx" w:eastAsia="zxx" w:bidi="zxx"/>
+        </w:rPr>
+        <w:t>c) Vị trí được cung cấp ít nhất: 3rd base.</w:t>
+      </w:r>
+    </w:p>
+    <w:p>
+      <w:pPr>
+        <w:pStyle w:val="Normal"/>
+        <w:bidi w:val="0"/>
+        <w:jc w:val="left"/>
+        <w:rPr>
+          <w:rFonts w:ascii="Times New Roman" w:hAnsi="Times New Roman"/>
+          <w:lang w:val="zxx" w:eastAsia="zxx" w:bidi="zxx"/>
+        </w:rPr>
+      </w:pPr>
+      <w:r>
+        <w:rPr>
+          <w:rFonts w:ascii="Times New Roman" w:hAnsi="Times New Roman"/>
+          <w:lang w:val="zxx" w:eastAsia="zxx" w:bidi="zxx"/>
+        </w:rPr>
+        <w:t>d) Outfield được cung cấp nhiều nhất: Right Field</w:t>
+      </w:r>
+    </w:p>
+    <w:p>
+      <w:pPr>
+        <w:pStyle w:val="Normal"/>
+        <w:bidi w:val="0"/>
+        <w:jc w:val="left"/>
+        <w:rPr>
+          <w:rFonts w:ascii="Times New Roman" w:hAnsi="Times New Roman"/>
+          <w:lang w:val="zxx" w:eastAsia="zxx" w:bidi="zxx"/>
+        </w:rPr>
+      </w:pPr>
+      <w:r>
+        <w:rPr>
+          <w:rFonts w:ascii="Times New Roman" w:hAnsi="Times New Roman"/>
+          <w:lang w:val="zxx" w:eastAsia="zxx" w:bidi="zxx"/>
+        </w:rPr>
+        <w:t xml:space="preserve">e) </w:t>
+      </w:r>
+    </w:p>
+    <w:p>
+      <w:pPr>
+        <w:pStyle w:val="Normal"/>
+        <w:bidi w:val="0"/>
+        <w:jc w:val="left"/>
+        <w:rPr>
+          <w:rFonts w:ascii="Times New Roman" w:hAnsi="Times New Roman"/>
+          <w:lang w:val="zxx" w:eastAsia="zxx" w:bidi="zxx"/>
+        </w:rPr>
+      </w:pPr>
+      <w:r>
+        <w:rPr/>
+      </w:r>
+    </w:p>
+    <w:p>
+      <w:pPr>
+        <w:pStyle w:val="Normal"/>
+        <w:bidi w:val="0"/>
+        <w:jc w:val="left"/>
+        <w:rPr>
+          <w:u w:val="double"/>
+        </w:rPr>
+      </w:pPr>
+      <w:r>
+        <w:rPr>
+          <w:u w:val="double"/>
+        </w:rPr>
       </w:r>
     </w:p>
     <w:sectPr>

--- a/doc/Thống kê mô tả.docx
+++ b/doc/Thống kê mô tả.docx
@@ -6614,7 +6614,10 @@
         </w:rPr>
       </w:pPr>
       <w:r>
-        <w:rPr/>
+        <w:rPr>
+          <w:rFonts w:ascii="Times New Roman" w:hAnsi="Times New Roman"/>
+          <w:lang w:val="zxx" w:eastAsia="zxx" w:bidi="zxx"/>
+        </w:rPr>
       </w:r>
     </w:p>
     <w:p>
@@ -6664,21 +6667,27 @@
         </w:rPr>
       </w:pPr>
       <w:r>
-        <w:rPr/>
-      </w:r>
-    </w:p>
-    <w:p>
-      <w:pPr>
-        <w:pStyle w:val="Normal"/>
-        <w:bidi w:val="0"/>
-        <w:jc w:val="left"/>
-        <w:rPr>
-          <w:rFonts w:ascii="Times New Roman" w:hAnsi="Times New Roman"/>
-          <w:lang w:val="zxx" w:eastAsia="zxx" w:bidi="zxx"/>
-        </w:rPr>
-      </w:pPr>
-      <w:r>
-        <w:rPr/>
+        <w:rPr>
+          <w:rFonts w:ascii="Times New Roman" w:hAnsi="Times New Roman"/>
+          <w:lang w:val="zxx" w:eastAsia="zxx" w:bidi="zxx"/>
+        </w:rPr>
+      </w:r>
+    </w:p>
+    <w:p>
+      <w:pPr>
+        <w:pStyle w:val="Normal"/>
+        <w:bidi w:val="0"/>
+        <w:jc w:val="left"/>
+        <w:rPr>
+          <w:rFonts w:ascii="Times New Roman" w:hAnsi="Times New Roman"/>
+          <w:lang w:val="zxx" w:eastAsia="zxx" w:bidi="zxx"/>
+        </w:rPr>
+      </w:pPr>
+      <w:r>
+        <w:rPr>
+          <w:rFonts w:ascii="Times New Roman" w:hAnsi="Times New Roman"/>
+          <w:lang w:val="zxx" w:eastAsia="zxx" w:bidi="zxx"/>
+        </w:rPr>
         <w:drawing>
           <wp:anchor behindDoc="0" distT="0" distB="0" distL="0" distR="0" simplePos="0" locked="0" layoutInCell="1" allowOverlap="1" relativeHeight="19">
             <wp:simplePos x="0" y="0"/>
@@ -6737,7 +6746,10 @@
         </w:rPr>
       </w:pPr>
       <w:r>
-        <w:rPr/>
+        <w:rPr>
+          <w:rFonts w:ascii="Times New Roman" w:hAnsi="Times New Roman"/>
+          <w:lang w:val="zxx" w:eastAsia="zxx" w:bidi="zxx"/>
+        </w:rPr>
         <w:drawing>
           <wp:anchor behindDoc="0" distT="0" distB="0" distL="0" distR="0" simplePos="0" locked="0" layoutInCell="1" allowOverlap="1" relativeHeight="20">
             <wp:simplePos x="0" y="0"/>
@@ -6796,273 +6808,333 @@
         </w:rPr>
       </w:pPr>
       <w:r>
-        <w:rPr/>
-      </w:r>
-    </w:p>
-    <w:p>
-      <w:pPr>
-        <w:pStyle w:val="Normal"/>
-        <w:bidi w:val="0"/>
-        <w:jc w:val="left"/>
-        <w:rPr>
-          <w:rFonts w:ascii="Times New Roman" w:hAnsi="Times New Roman"/>
-          <w:lang w:val="zxx" w:eastAsia="zxx" w:bidi="zxx"/>
-        </w:rPr>
-      </w:pPr>
-      <w:r>
-        <w:rPr/>
-      </w:r>
-    </w:p>
-    <w:p>
-      <w:pPr>
-        <w:pStyle w:val="Normal"/>
-        <w:bidi w:val="0"/>
-        <w:jc w:val="left"/>
-        <w:rPr>
-          <w:rFonts w:ascii="Times New Roman" w:hAnsi="Times New Roman"/>
-          <w:lang w:val="zxx" w:eastAsia="zxx" w:bidi="zxx"/>
-        </w:rPr>
-      </w:pPr>
-      <w:r>
-        <w:rPr/>
-      </w:r>
-    </w:p>
-    <w:p>
-      <w:pPr>
-        <w:pStyle w:val="Normal"/>
-        <w:bidi w:val="0"/>
-        <w:jc w:val="left"/>
-        <w:rPr>
-          <w:rFonts w:ascii="Times New Roman" w:hAnsi="Times New Roman"/>
-          <w:lang w:val="zxx" w:eastAsia="zxx" w:bidi="zxx"/>
-        </w:rPr>
-      </w:pPr>
-      <w:r>
-        <w:rPr/>
-      </w:r>
-    </w:p>
-    <w:p>
-      <w:pPr>
-        <w:pStyle w:val="Normal"/>
-        <w:bidi w:val="0"/>
-        <w:jc w:val="left"/>
-        <w:rPr>
-          <w:rFonts w:ascii="Times New Roman" w:hAnsi="Times New Roman"/>
-          <w:lang w:val="zxx" w:eastAsia="zxx" w:bidi="zxx"/>
-        </w:rPr>
-      </w:pPr>
-      <w:r>
-        <w:rPr/>
-      </w:r>
-    </w:p>
-    <w:p>
-      <w:pPr>
-        <w:pStyle w:val="Normal"/>
-        <w:bidi w:val="0"/>
-        <w:jc w:val="left"/>
-        <w:rPr>
-          <w:rFonts w:ascii="Times New Roman" w:hAnsi="Times New Roman"/>
-          <w:lang w:val="zxx" w:eastAsia="zxx" w:bidi="zxx"/>
-        </w:rPr>
-      </w:pPr>
-      <w:r>
-        <w:rPr/>
-      </w:r>
-    </w:p>
-    <w:p>
-      <w:pPr>
-        <w:pStyle w:val="Normal"/>
-        <w:bidi w:val="0"/>
-        <w:jc w:val="left"/>
-        <w:rPr>
-          <w:rFonts w:ascii="Times New Roman" w:hAnsi="Times New Roman"/>
-          <w:lang w:val="zxx" w:eastAsia="zxx" w:bidi="zxx"/>
-        </w:rPr>
-      </w:pPr>
-      <w:r>
-        <w:rPr/>
-      </w:r>
-    </w:p>
-    <w:p>
-      <w:pPr>
-        <w:pStyle w:val="Normal"/>
-        <w:bidi w:val="0"/>
-        <w:jc w:val="left"/>
-        <w:rPr>
-          <w:rFonts w:ascii="Times New Roman" w:hAnsi="Times New Roman"/>
-          <w:lang w:val="zxx" w:eastAsia="zxx" w:bidi="zxx"/>
-        </w:rPr>
-      </w:pPr>
-      <w:r>
-        <w:rPr/>
-      </w:r>
-    </w:p>
-    <w:p>
-      <w:pPr>
-        <w:pStyle w:val="Normal"/>
-        <w:bidi w:val="0"/>
-        <w:jc w:val="left"/>
-        <w:rPr>
-          <w:rFonts w:ascii="Times New Roman" w:hAnsi="Times New Roman"/>
-          <w:lang w:val="zxx" w:eastAsia="zxx" w:bidi="zxx"/>
-        </w:rPr>
-      </w:pPr>
-      <w:r>
-        <w:rPr/>
-      </w:r>
-    </w:p>
-    <w:p>
-      <w:pPr>
-        <w:pStyle w:val="Normal"/>
-        <w:bidi w:val="0"/>
-        <w:jc w:val="left"/>
-        <w:rPr>
-          <w:rFonts w:ascii="Times New Roman" w:hAnsi="Times New Roman"/>
-          <w:lang w:val="zxx" w:eastAsia="zxx" w:bidi="zxx"/>
-        </w:rPr>
-      </w:pPr>
-      <w:r>
-        <w:rPr/>
-      </w:r>
-    </w:p>
-    <w:p>
-      <w:pPr>
-        <w:pStyle w:val="Normal"/>
-        <w:bidi w:val="0"/>
-        <w:jc w:val="left"/>
-        <w:rPr>
-          <w:rFonts w:ascii="Times New Roman" w:hAnsi="Times New Roman"/>
-          <w:lang w:val="zxx" w:eastAsia="zxx" w:bidi="zxx"/>
-        </w:rPr>
-      </w:pPr>
-      <w:r>
-        <w:rPr/>
-      </w:r>
-    </w:p>
-    <w:p>
-      <w:pPr>
-        <w:pStyle w:val="Normal"/>
-        <w:bidi w:val="0"/>
-        <w:jc w:val="left"/>
-        <w:rPr>
-          <w:rFonts w:ascii="Times New Roman" w:hAnsi="Times New Roman"/>
-          <w:lang w:val="zxx" w:eastAsia="zxx" w:bidi="zxx"/>
-        </w:rPr>
-      </w:pPr>
-      <w:r>
-        <w:rPr/>
-      </w:r>
-    </w:p>
-    <w:p>
-      <w:pPr>
-        <w:pStyle w:val="Normal"/>
-        <w:bidi w:val="0"/>
-        <w:jc w:val="left"/>
-        <w:rPr>
-          <w:rFonts w:ascii="Times New Roman" w:hAnsi="Times New Roman"/>
-          <w:lang w:val="zxx" w:eastAsia="zxx" w:bidi="zxx"/>
-        </w:rPr>
-      </w:pPr>
-      <w:r>
-        <w:rPr/>
-      </w:r>
-    </w:p>
-    <w:p>
-      <w:pPr>
-        <w:pStyle w:val="Normal"/>
-        <w:bidi w:val="0"/>
-        <w:jc w:val="left"/>
-        <w:rPr>
-          <w:rFonts w:ascii="Times New Roman" w:hAnsi="Times New Roman"/>
-          <w:lang w:val="zxx" w:eastAsia="zxx" w:bidi="zxx"/>
-        </w:rPr>
-      </w:pPr>
-      <w:r>
-        <w:rPr/>
-      </w:r>
-    </w:p>
-    <w:p>
-      <w:pPr>
-        <w:pStyle w:val="Normal"/>
-        <w:bidi w:val="0"/>
-        <w:jc w:val="left"/>
-        <w:rPr>
-          <w:rFonts w:ascii="Times New Roman" w:hAnsi="Times New Roman"/>
-          <w:lang w:val="zxx" w:eastAsia="zxx" w:bidi="zxx"/>
-        </w:rPr>
-      </w:pPr>
-      <w:r>
-        <w:rPr/>
-      </w:r>
-    </w:p>
-    <w:p>
-      <w:pPr>
-        <w:pStyle w:val="Normal"/>
-        <w:bidi w:val="0"/>
-        <w:jc w:val="left"/>
-        <w:rPr>
-          <w:rFonts w:ascii="Times New Roman" w:hAnsi="Times New Roman"/>
-          <w:lang w:val="zxx" w:eastAsia="zxx" w:bidi="zxx"/>
-        </w:rPr>
-      </w:pPr>
-      <w:r>
-        <w:rPr/>
-      </w:r>
-    </w:p>
-    <w:p>
-      <w:pPr>
-        <w:pStyle w:val="Normal"/>
-        <w:bidi w:val="0"/>
-        <w:jc w:val="left"/>
-        <w:rPr>
-          <w:rFonts w:ascii="Times New Roman" w:hAnsi="Times New Roman"/>
-          <w:lang w:val="zxx" w:eastAsia="zxx" w:bidi="zxx"/>
-        </w:rPr>
-      </w:pPr>
-      <w:r>
-        <w:rPr/>
-      </w:r>
-    </w:p>
-    <w:p>
-      <w:pPr>
-        <w:pStyle w:val="Normal"/>
-        <w:bidi w:val="0"/>
-        <w:jc w:val="left"/>
-        <w:rPr>
-          <w:rFonts w:ascii="Times New Roman" w:hAnsi="Times New Roman"/>
-          <w:lang w:val="zxx" w:eastAsia="zxx" w:bidi="zxx"/>
-        </w:rPr>
-      </w:pPr>
-      <w:r>
-        <w:rPr/>
-      </w:r>
-    </w:p>
-    <w:p>
-      <w:pPr>
-        <w:pStyle w:val="Normal"/>
-        <w:bidi w:val="0"/>
-        <w:jc w:val="left"/>
-        <w:rPr>
-          <w:rFonts w:ascii="Times New Roman" w:hAnsi="Times New Roman"/>
-          <w:lang w:val="zxx" w:eastAsia="zxx" w:bidi="zxx"/>
-        </w:rPr>
-      </w:pPr>
-      <w:r>
-        <w:rPr/>
-      </w:r>
-    </w:p>
-    <w:p>
-      <w:pPr>
-        <w:pStyle w:val="Normal"/>
-        <w:bidi w:val="0"/>
-        <w:jc w:val="left"/>
-        <w:rPr>
-          <w:rFonts w:ascii="Times New Roman" w:hAnsi="Times New Roman"/>
-          <w:lang w:val="zxx" w:eastAsia="zxx" w:bidi="zxx"/>
-        </w:rPr>
-      </w:pPr>
-      <w:r>
-        <w:rPr/>
+        <w:rPr>
+          <w:rFonts w:ascii="Times New Roman" w:hAnsi="Times New Roman"/>
+          <w:lang w:val="zxx" w:eastAsia="zxx" w:bidi="zxx"/>
+        </w:rPr>
+      </w:r>
+    </w:p>
+    <w:p>
+      <w:pPr>
+        <w:pStyle w:val="Normal"/>
+        <w:bidi w:val="0"/>
+        <w:jc w:val="left"/>
+        <w:rPr>
+          <w:rFonts w:ascii="Times New Roman" w:hAnsi="Times New Roman"/>
+          <w:lang w:val="zxx" w:eastAsia="zxx" w:bidi="zxx"/>
+        </w:rPr>
+      </w:pPr>
+      <w:r>
+        <w:rPr>
+          <w:rFonts w:ascii="Times New Roman" w:hAnsi="Times New Roman"/>
+          <w:lang w:val="zxx" w:eastAsia="zxx" w:bidi="zxx"/>
+        </w:rPr>
+      </w:r>
+    </w:p>
+    <w:p>
+      <w:pPr>
+        <w:pStyle w:val="Normal"/>
+        <w:bidi w:val="0"/>
+        <w:jc w:val="left"/>
+        <w:rPr>
+          <w:rFonts w:ascii="Times New Roman" w:hAnsi="Times New Roman"/>
+          <w:lang w:val="zxx" w:eastAsia="zxx" w:bidi="zxx"/>
+        </w:rPr>
+      </w:pPr>
+      <w:r>
+        <w:rPr>
+          <w:rFonts w:ascii="Times New Roman" w:hAnsi="Times New Roman"/>
+          <w:lang w:val="zxx" w:eastAsia="zxx" w:bidi="zxx"/>
+        </w:rPr>
+      </w:r>
+    </w:p>
+    <w:p>
+      <w:pPr>
+        <w:pStyle w:val="Normal"/>
+        <w:bidi w:val="0"/>
+        <w:jc w:val="left"/>
+        <w:rPr>
+          <w:rFonts w:ascii="Times New Roman" w:hAnsi="Times New Roman"/>
+          <w:lang w:val="zxx" w:eastAsia="zxx" w:bidi="zxx"/>
+        </w:rPr>
+      </w:pPr>
+      <w:r>
+        <w:rPr>
+          <w:rFonts w:ascii="Times New Roman" w:hAnsi="Times New Roman"/>
+          <w:lang w:val="zxx" w:eastAsia="zxx" w:bidi="zxx"/>
+        </w:rPr>
+      </w:r>
+    </w:p>
+    <w:p>
+      <w:pPr>
+        <w:pStyle w:val="Normal"/>
+        <w:bidi w:val="0"/>
+        <w:jc w:val="left"/>
+        <w:rPr>
+          <w:rFonts w:ascii="Times New Roman" w:hAnsi="Times New Roman"/>
+          <w:lang w:val="zxx" w:eastAsia="zxx" w:bidi="zxx"/>
+        </w:rPr>
+      </w:pPr>
+      <w:r>
+        <w:rPr>
+          <w:rFonts w:ascii="Times New Roman" w:hAnsi="Times New Roman"/>
+          <w:lang w:val="zxx" w:eastAsia="zxx" w:bidi="zxx"/>
+        </w:rPr>
+      </w:r>
+    </w:p>
+    <w:p>
+      <w:pPr>
+        <w:pStyle w:val="Normal"/>
+        <w:bidi w:val="0"/>
+        <w:jc w:val="left"/>
+        <w:rPr>
+          <w:rFonts w:ascii="Times New Roman" w:hAnsi="Times New Roman"/>
+          <w:lang w:val="zxx" w:eastAsia="zxx" w:bidi="zxx"/>
+        </w:rPr>
+      </w:pPr>
+      <w:r>
+        <w:rPr>
+          <w:rFonts w:ascii="Times New Roman" w:hAnsi="Times New Roman"/>
+          <w:lang w:val="zxx" w:eastAsia="zxx" w:bidi="zxx"/>
+        </w:rPr>
+      </w:r>
+    </w:p>
+    <w:p>
+      <w:pPr>
+        <w:pStyle w:val="Normal"/>
+        <w:bidi w:val="0"/>
+        <w:jc w:val="left"/>
+        <w:rPr>
+          <w:rFonts w:ascii="Times New Roman" w:hAnsi="Times New Roman"/>
+          <w:lang w:val="zxx" w:eastAsia="zxx" w:bidi="zxx"/>
+        </w:rPr>
+      </w:pPr>
+      <w:r>
+        <w:rPr>
+          <w:rFonts w:ascii="Times New Roman" w:hAnsi="Times New Roman"/>
+          <w:lang w:val="zxx" w:eastAsia="zxx" w:bidi="zxx"/>
+        </w:rPr>
+      </w:r>
+    </w:p>
+    <w:p>
+      <w:pPr>
+        <w:pStyle w:val="Normal"/>
+        <w:bidi w:val="0"/>
+        <w:jc w:val="left"/>
+        <w:rPr>
+          <w:rFonts w:ascii="Times New Roman" w:hAnsi="Times New Roman"/>
+          <w:lang w:val="zxx" w:eastAsia="zxx" w:bidi="zxx"/>
+        </w:rPr>
+      </w:pPr>
+      <w:r>
+        <w:rPr>
+          <w:rFonts w:ascii="Times New Roman" w:hAnsi="Times New Roman"/>
+          <w:lang w:val="zxx" w:eastAsia="zxx" w:bidi="zxx"/>
+        </w:rPr>
+      </w:r>
+    </w:p>
+    <w:p>
+      <w:pPr>
+        <w:pStyle w:val="Normal"/>
+        <w:bidi w:val="0"/>
+        <w:jc w:val="left"/>
+        <w:rPr>
+          <w:rFonts w:ascii="Times New Roman" w:hAnsi="Times New Roman"/>
+          <w:lang w:val="zxx" w:eastAsia="zxx" w:bidi="zxx"/>
+        </w:rPr>
+      </w:pPr>
+      <w:r>
+        <w:rPr>
+          <w:rFonts w:ascii="Times New Roman" w:hAnsi="Times New Roman"/>
+          <w:lang w:val="zxx" w:eastAsia="zxx" w:bidi="zxx"/>
+        </w:rPr>
+      </w:r>
+    </w:p>
+    <w:p>
+      <w:pPr>
+        <w:pStyle w:val="Normal"/>
+        <w:bidi w:val="0"/>
+        <w:jc w:val="left"/>
+        <w:rPr>
+          <w:rFonts w:ascii="Times New Roman" w:hAnsi="Times New Roman"/>
+          <w:lang w:val="zxx" w:eastAsia="zxx" w:bidi="zxx"/>
+        </w:rPr>
+      </w:pPr>
+      <w:r>
+        <w:rPr>
+          <w:rFonts w:ascii="Times New Roman" w:hAnsi="Times New Roman"/>
+          <w:lang w:val="zxx" w:eastAsia="zxx" w:bidi="zxx"/>
+        </w:rPr>
+      </w:r>
+    </w:p>
+    <w:p>
+      <w:pPr>
+        <w:pStyle w:val="Normal"/>
+        <w:bidi w:val="0"/>
+        <w:jc w:val="left"/>
+        <w:rPr>
+          <w:rFonts w:ascii="Times New Roman" w:hAnsi="Times New Roman"/>
+          <w:lang w:val="zxx" w:eastAsia="zxx" w:bidi="zxx"/>
+        </w:rPr>
+      </w:pPr>
+      <w:r>
+        <w:rPr>
+          <w:rFonts w:ascii="Times New Roman" w:hAnsi="Times New Roman"/>
+          <w:lang w:val="zxx" w:eastAsia="zxx" w:bidi="zxx"/>
+        </w:rPr>
+      </w:r>
+    </w:p>
+    <w:p>
+      <w:pPr>
+        <w:pStyle w:val="Normal"/>
+        <w:bidi w:val="0"/>
+        <w:jc w:val="left"/>
+        <w:rPr>
+          <w:rFonts w:ascii="Times New Roman" w:hAnsi="Times New Roman"/>
+          <w:lang w:val="zxx" w:eastAsia="zxx" w:bidi="zxx"/>
+        </w:rPr>
+      </w:pPr>
+      <w:r>
+        <w:rPr>
+          <w:rFonts w:ascii="Times New Roman" w:hAnsi="Times New Roman"/>
+          <w:lang w:val="zxx" w:eastAsia="zxx" w:bidi="zxx"/>
+        </w:rPr>
+      </w:r>
+    </w:p>
+    <w:p>
+      <w:pPr>
+        <w:pStyle w:val="Normal"/>
+        <w:bidi w:val="0"/>
+        <w:jc w:val="left"/>
+        <w:rPr>
+          <w:rFonts w:ascii="Times New Roman" w:hAnsi="Times New Roman"/>
+          <w:lang w:val="zxx" w:eastAsia="zxx" w:bidi="zxx"/>
+        </w:rPr>
+      </w:pPr>
+      <w:r>
+        <w:rPr>
+          <w:rFonts w:ascii="Times New Roman" w:hAnsi="Times New Roman"/>
+          <w:lang w:val="zxx" w:eastAsia="zxx" w:bidi="zxx"/>
+        </w:rPr>
+      </w:r>
+    </w:p>
+    <w:p>
+      <w:pPr>
+        <w:pStyle w:val="Normal"/>
+        <w:bidi w:val="0"/>
+        <w:jc w:val="left"/>
+        <w:rPr>
+          <w:rFonts w:ascii="Times New Roman" w:hAnsi="Times New Roman"/>
+          <w:lang w:val="zxx" w:eastAsia="zxx" w:bidi="zxx"/>
+        </w:rPr>
+      </w:pPr>
+      <w:r>
+        <w:rPr>
+          <w:rFonts w:ascii="Times New Roman" w:hAnsi="Times New Roman"/>
+          <w:lang w:val="zxx" w:eastAsia="zxx" w:bidi="zxx"/>
+        </w:rPr>
+      </w:r>
+    </w:p>
+    <w:p>
+      <w:pPr>
+        <w:pStyle w:val="Normal"/>
+        <w:bidi w:val="0"/>
+        <w:jc w:val="left"/>
+        <w:rPr>
+          <w:rFonts w:ascii="Times New Roman" w:hAnsi="Times New Roman"/>
+          <w:lang w:val="zxx" w:eastAsia="zxx" w:bidi="zxx"/>
+        </w:rPr>
+      </w:pPr>
+      <w:r>
+        <w:rPr>
+          <w:rFonts w:ascii="Times New Roman" w:hAnsi="Times New Roman"/>
+          <w:lang w:val="zxx" w:eastAsia="zxx" w:bidi="zxx"/>
+        </w:rPr>
+      </w:r>
+    </w:p>
+    <w:p>
+      <w:pPr>
+        <w:pStyle w:val="Normal"/>
+        <w:bidi w:val="0"/>
+        <w:jc w:val="left"/>
+        <w:rPr>
+          <w:rFonts w:ascii="Times New Roman" w:hAnsi="Times New Roman"/>
+          <w:lang w:val="zxx" w:eastAsia="zxx" w:bidi="zxx"/>
+        </w:rPr>
+      </w:pPr>
+      <w:r>
+        <w:rPr>
+          <w:rFonts w:ascii="Times New Roman" w:hAnsi="Times New Roman"/>
+          <w:lang w:val="zxx" w:eastAsia="zxx" w:bidi="zxx"/>
+        </w:rPr>
+      </w:r>
+    </w:p>
+    <w:p>
+      <w:pPr>
+        <w:pStyle w:val="Normal"/>
+        <w:bidi w:val="0"/>
+        <w:jc w:val="left"/>
+        <w:rPr>
+          <w:rFonts w:ascii="Times New Roman" w:hAnsi="Times New Roman"/>
+          <w:lang w:val="zxx" w:eastAsia="zxx" w:bidi="zxx"/>
+        </w:rPr>
+      </w:pPr>
+      <w:r>
+        <w:rPr>
+          <w:rFonts w:ascii="Times New Roman" w:hAnsi="Times New Roman"/>
+          <w:lang w:val="zxx" w:eastAsia="zxx" w:bidi="zxx"/>
+        </w:rPr>
+      </w:r>
+    </w:p>
+    <w:p>
+      <w:pPr>
+        <w:pStyle w:val="Normal"/>
+        <w:bidi w:val="0"/>
+        <w:jc w:val="left"/>
+        <w:rPr>
+          <w:rFonts w:ascii="Times New Roman" w:hAnsi="Times New Roman"/>
+          <w:lang w:val="zxx" w:eastAsia="zxx" w:bidi="zxx"/>
+        </w:rPr>
+      </w:pPr>
+      <w:r>
+        <w:rPr>
+          <w:rFonts w:ascii="Times New Roman" w:hAnsi="Times New Roman"/>
+          <w:lang w:val="zxx" w:eastAsia="zxx" w:bidi="zxx"/>
+        </w:rPr>
+      </w:r>
+    </w:p>
+    <w:p>
+      <w:pPr>
+        <w:pStyle w:val="Normal"/>
+        <w:bidi w:val="0"/>
+        <w:jc w:val="left"/>
+        <w:rPr>
+          <w:rFonts w:ascii="Times New Roman" w:hAnsi="Times New Roman"/>
+          <w:lang w:val="zxx" w:eastAsia="zxx" w:bidi="zxx"/>
+        </w:rPr>
+      </w:pPr>
+      <w:r>
+        <w:rPr>
+          <w:rFonts w:ascii="Times New Roman" w:hAnsi="Times New Roman"/>
+          <w:lang w:val="zxx" w:eastAsia="zxx" w:bidi="zxx"/>
+        </w:rPr>
+      </w:r>
+    </w:p>
+    <w:p>
+      <w:pPr>
+        <w:pStyle w:val="Normal"/>
+        <w:bidi w:val="0"/>
+        <w:jc w:val="left"/>
+        <w:rPr>
+          <w:rFonts w:ascii="Times New Roman" w:hAnsi="Times New Roman"/>
+          <w:lang w:val="zxx" w:eastAsia="zxx" w:bidi="zxx"/>
+        </w:rPr>
+      </w:pPr>
+      <w:r>
+        <w:rPr>
+          <w:rFonts w:ascii="Times New Roman" w:hAnsi="Times New Roman"/>
+          <w:lang w:val="zxx" w:eastAsia="zxx" w:bidi="zxx"/>
+        </w:rPr>
       </w:r>
     </w:p>
     <w:p>
@@ -7094,7 +7166,10 @@
         </w:rPr>
       </w:pPr>
       <w:r>
-        <w:rPr/>
+        <w:rPr>
+          <w:rFonts w:ascii="Times New Roman" w:hAnsi="Times New Roman"/>
+          <w:lang w:val="zxx" w:eastAsia="zxx" w:bidi="zxx"/>
+        </w:rPr>
       </w:r>
     </w:p>
     <w:p>
@@ -7144,7 +7219,10 @@
         </w:rPr>
       </w:pPr>
       <w:r>
-        <w:rPr/>
+        <w:rPr>
+          <w:rFonts w:ascii="Times New Roman" w:hAnsi="Times New Roman"/>
+          <w:lang w:val="zxx" w:eastAsia="zxx" w:bidi="zxx"/>
+        </w:rPr>
         <w:drawing>
           <wp:anchor behindDoc="0" distT="0" distB="0" distL="0" distR="0" simplePos="0" locked="0" layoutInCell="1" allowOverlap="1" relativeHeight="21">
             <wp:simplePos x="0" y="0"/>
@@ -7203,174 +7281,6 @@
         </w:rPr>
       </w:pPr>
       <w:r>
-        <w:rPr/>
-      </w:r>
-    </w:p>
-    <w:p>
-      <w:pPr>
-        <w:pStyle w:val="Normal"/>
-        <w:bidi w:val="0"/>
-        <w:jc w:val="left"/>
-        <w:rPr>
-          <w:rFonts w:ascii="Times New Roman" w:hAnsi="Times New Roman"/>
-          <w:lang w:val="zxx" w:eastAsia="zxx" w:bidi="zxx"/>
-        </w:rPr>
-      </w:pPr>
-      <w:r>
-        <w:rPr/>
-      </w:r>
-    </w:p>
-    <w:p>
-      <w:pPr>
-        <w:pStyle w:val="Normal"/>
-        <w:bidi w:val="0"/>
-        <w:jc w:val="left"/>
-        <w:rPr>
-          <w:rFonts w:ascii="Times New Roman" w:hAnsi="Times New Roman"/>
-          <w:lang w:val="zxx" w:eastAsia="zxx" w:bidi="zxx"/>
-        </w:rPr>
-      </w:pPr>
-      <w:r>
-        <w:rPr/>
-      </w:r>
-    </w:p>
-    <w:p>
-      <w:pPr>
-        <w:pStyle w:val="Normal"/>
-        <w:bidi w:val="0"/>
-        <w:jc w:val="left"/>
-        <w:rPr>
-          <w:rFonts w:ascii="Times New Roman" w:hAnsi="Times New Roman"/>
-          <w:lang w:val="zxx" w:eastAsia="zxx" w:bidi="zxx"/>
-        </w:rPr>
-      </w:pPr>
-      <w:r>
-        <w:rPr/>
-      </w:r>
-    </w:p>
-    <w:p>
-      <w:pPr>
-        <w:pStyle w:val="Normal"/>
-        <w:bidi w:val="0"/>
-        <w:jc w:val="left"/>
-        <w:rPr>
-          <w:rFonts w:ascii="Times New Roman" w:hAnsi="Times New Roman"/>
-          <w:lang w:val="zxx" w:eastAsia="zxx" w:bidi="zxx"/>
-        </w:rPr>
-      </w:pPr>
-      <w:r>
-        <w:rPr/>
-      </w:r>
-    </w:p>
-    <w:p>
-      <w:pPr>
-        <w:pStyle w:val="Normal"/>
-        <w:bidi w:val="0"/>
-        <w:jc w:val="left"/>
-        <w:rPr>
-          <w:rFonts w:ascii="Times New Roman" w:hAnsi="Times New Roman"/>
-          <w:lang w:val="zxx" w:eastAsia="zxx" w:bidi="zxx"/>
-        </w:rPr>
-      </w:pPr>
-      <w:r>
-        <w:rPr/>
-      </w:r>
-    </w:p>
-    <w:p>
-      <w:pPr>
-        <w:pStyle w:val="Normal"/>
-        <w:bidi w:val="0"/>
-        <w:jc w:val="left"/>
-        <w:rPr>
-          <w:rFonts w:ascii="Times New Roman" w:hAnsi="Times New Roman"/>
-          <w:lang w:val="zxx" w:eastAsia="zxx" w:bidi="zxx"/>
-        </w:rPr>
-      </w:pPr>
-      <w:r>
-        <w:rPr/>
-      </w:r>
-    </w:p>
-    <w:p>
-      <w:pPr>
-        <w:pStyle w:val="Normal"/>
-        <w:bidi w:val="0"/>
-        <w:jc w:val="left"/>
-        <w:rPr>
-          <w:rFonts w:ascii="Times New Roman" w:hAnsi="Times New Roman"/>
-          <w:lang w:val="zxx" w:eastAsia="zxx" w:bidi="zxx"/>
-        </w:rPr>
-      </w:pPr>
-      <w:r>
-        <w:rPr/>
-      </w:r>
-    </w:p>
-    <w:p>
-      <w:pPr>
-        <w:pStyle w:val="Normal"/>
-        <w:bidi w:val="0"/>
-        <w:jc w:val="left"/>
-        <w:rPr>
-          <w:rFonts w:ascii="Times New Roman" w:hAnsi="Times New Roman"/>
-          <w:lang w:val="zxx" w:eastAsia="zxx" w:bidi="zxx"/>
-        </w:rPr>
-      </w:pPr>
-      <w:r>
-        <w:rPr/>
-      </w:r>
-    </w:p>
-    <w:p>
-      <w:pPr>
-        <w:pStyle w:val="Normal"/>
-        <w:bidi w:val="0"/>
-        <w:jc w:val="left"/>
-        <w:rPr>
-          <w:rFonts w:ascii="Times New Roman" w:hAnsi="Times New Roman"/>
-          <w:lang w:val="zxx" w:eastAsia="zxx" w:bidi="zxx"/>
-        </w:rPr>
-      </w:pPr>
-      <w:r>
-        <w:rPr/>
-      </w:r>
-    </w:p>
-    <w:p>
-      <w:pPr>
-        <w:pStyle w:val="Normal"/>
-        <w:bidi w:val="0"/>
-        <w:jc w:val="left"/>
-        <w:rPr>
-          <w:rFonts w:ascii="Times New Roman" w:hAnsi="Times New Roman"/>
-          <w:lang w:val="zxx" w:eastAsia="zxx" w:bidi="zxx"/>
-        </w:rPr>
-      </w:pPr>
-      <w:r>
-        <w:rPr/>
-      </w:r>
-    </w:p>
-    <w:p>
-      <w:pPr>
-        <w:pStyle w:val="Normal"/>
-        <w:bidi w:val="0"/>
-        <w:jc w:val="left"/>
-        <w:rPr>
-          <w:rFonts w:ascii="Times New Roman" w:hAnsi="Times New Roman"/>
-          <w:lang w:val="zxx" w:eastAsia="zxx" w:bidi="zxx"/>
-        </w:rPr>
-      </w:pPr>
-      <w:r>
-        <w:rPr/>
-      </w:r>
-    </w:p>
-    <w:p>
-      <w:pPr>
-        <w:pStyle w:val="Normal"/>
-        <w:bidi w:val="0"/>
-        <w:jc w:val="left"/>
-        <w:rPr>
-          <w:rFonts w:ascii="Times New Roman" w:hAnsi="Times New Roman"/>
-          <w:lang w:val="zxx" w:eastAsia="zxx" w:bidi="zxx"/>
-        </w:rPr>
-      </w:pPr>
-      <w:r>
         <w:rPr>
           <w:rFonts w:ascii="Times New Roman" w:hAnsi="Times New Roman"/>
           <w:lang w:val="zxx" w:eastAsia="zxx" w:bidi="zxx"/>
@@ -7461,22 +7371,23 @@
         </w:rPr>
       </w:pPr>
       <w:r>
+        <w:rPr>
+          <w:rFonts w:ascii="Times New Roman" w:hAnsi="Times New Roman"/>
+          <w:lang w:val="zxx" w:eastAsia="zxx" w:bidi="zxx"/>
+        </w:rPr>
+      </w:r>
+    </w:p>
+    <w:p>
+      <w:pPr>
+        <w:pStyle w:val="Normal"/>
+        <w:bidi w:val="0"/>
+        <w:jc w:val="left"/>
+        <w:rPr>
+          <w:u w:val="double"/>
+        </w:rPr>
+      </w:pPr>
+      <w:r>
         <w:rPr/>
-      </w:r>
-    </w:p>
-    <w:p>
-      <w:pPr>
-        <w:pStyle w:val="Normal"/>
-        <w:bidi w:val="0"/>
-        <w:jc w:val="left"/>
-        <w:rPr>
-          <w:u w:val="double"/>
-        </w:rPr>
-      </w:pPr>
-      <w:r>
-        <w:rPr>
-          <w:u w:val="double"/>
-        </w:rPr>
       </w:r>
     </w:p>
     <w:sectPr>

--- a/doc/Thống kê mô tả.docx
+++ b/doc/Thống kê mô tả.docx
@@ -5032,37 +5032,478 @@
           <w:noProof/>
           <w:lang w:val="vi-VN"/>
         </w:rPr>
-        <w:t xml:space="preserve">Ngành học có tỉ lệ phần trăm </w:t>
-      </w:r>
-      <w:r>
-        <w:rPr>
-          <w:rFonts w:ascii="Times New Roman" w:hAnsi="Times New Roman" w:cs="Times New Roman"/>
-          <w:noProof/>
-          <w:lang w:val="vi-VN"/>
-        </w:rPr>
-        <w:t>cao</w:t>
-      </w:r>
-      <w:r>
-        <w:rPr>
-          <w:rFonts w:ascii="Times New Roman" w:hAnsi="Times New Roman" w:cs="Times New Roman"/>
-          <w:noProof/>
-          <w:lang w:val="vi-VN"/>
-        </w:rPr>
-        <w:t xml:space="preserve"> nhất ở bằng cử nhân: </w:t>
-      </w:r>
-      <w:r>
-        <w:rPr>
-          <w:rFonts w:ascii="Times New Roman" w:hAnsi="Times New Roman" w:cs="Times New Roman"/>
-          <w:noProof/>
-          <w:lang w:val="vi-VN"/>
-        </w:rPr>
-        <w:t>Business</w:t>
-      </w:r>
-      <w:r>
-        <w:rPr>
-          <w:rFonts w:ascii="Times New Roman" w:hAnsi="Times New Roman" w:cs="Times New Roman"/>
-          <w:noProof/>
-          <w:lang w:val="vi-VN"/>
+        <w:t>Ngành học có tỉ lệ phần trăm cao nhất ở bằng cử nhân: Business.</w:t>
+      </w:r>
+    </w:p>
+    <w:p>
+      <w:pPr>
+        <w:rPr>
+          <w:rFonts w:ascii="Times New Roman" w:hAnsi="Times New Roman" w:cs="Times New Roman"/>
+          <w:noProof/>
+          <w:lang w:val="vi-VN"/>
+        </w:rPr>
+      </w:pPr>
+      <w:r>
+        <w:rPr>
+          <w:rFonts w:ascii="Times New Roman" w:hAnsi="Times New Roman" w:cs="Times New Roman"/>
+          <w:noProof/>
+          <w:lang w:val="vi-VN"/>
+        </w:rPr>
+        <w:t>Ngành học có tỉ lệ phần trăm cao nhất ở bằng thạc sĩ: Business.</w:t>
+      </w:r>
+    </w:p>
+    <w:p>
+      <w:pPr>
+        <w:rPr>
+          <w:rFonts w:ascii="Times New Roman" w:hAnsi="Times New Roman" w:cs="Times New Roman"/>
+          <w:noProof/>
+          <w:lang w:val="vi-VN"/>
+        </w:rPr>
+      </w:pPr>
+    </w:p>
+    <w:p>
+      <w:pPr>
+        <w:rPr>
+          <w:rFonts w:ascii="Times New Roman" w:hAnsi="Times New Roman" w:cs="Times New Roman"/>
+          <w:noProof/>
+          <w:lang w:val="vi-VN"/>
+        </w:rPr>
+      </w:pPr>
+      <w:r>
+        <w:rPr>
+          <w:rFonts w:ascii="Times New Roman" w:hAnsi="Times New Roman" w:cs="Times New Roman"/>
+          <w:noProof/>
+          <w:lang w:val="vi-VN"/>
+        </w:rPr>
+        <w:t>e)</w:t>
+      </w:r>
+    </w:p>
+    <w:p>
+      <w:pPr>
+        <w:rPr>
+          <w:rFonts w:ascii="Times New Roman" w:hAnsi="Times New Roman" w:cs="Times New Roman"/>
+          <w:noProof/>
+          <w:lang w:val="vi-VN"/>
+        </w:rPr>
+      </w:pPr>
+      <w:r>
+        <w:rPr>
+          <w:rFonts w:ascii="Times New Roman" w:hAnsi="Times New Roman" w:cs="Times New Roman"/>
+          <w:noProof/>
+          <w:lang w:val="vi-VN"/>
+        </w:rPr>
+        <w:t>Ngành học có mức tăng trưởng phần trăm lớn nhất từ bằng cử nhân sang bằng thạc sĩ là ngành: Humanities.</w:t>
+      </w:r>
+    </w:p>
+    <w:p>
+      <w:pPr>
+        <w:rPr>
+          <w:rFonts w:ascii="Times New Roman" w:hAnsi="Times New Roman" w:cs="Times New Roman"/>
+          <w:noProof/>
+          <w:lang w:val="vi-VN"/>
+        </w:rPr>
+      </w:pPr>
+    </w:p>
+    <w:p>
+      <w:pPr>
+        <w:rPr>
+          <w:rFonts w:ascii="Times New Roman" w:hAnsi="Times New Roman" w:cs="Times New Roman"/>
+          <w:noProof/>
+        </w:rPr>
+      </w:pPr>
+      <w:r>
+        <w:rPr>
+          <w:rFonts w:ascii="Times New Roman" w:hAnsi="Times New Roman" w:cs="Times New Roman"/>
+          <w:noProof/>
+        </w:rPr>
+        <w:t>10/39</w:t>
+      </w:r>
+    </w:p>
+    <w:p>
+      <w:pPr>
+        <w:rPr>
+          <w:rFonts w:ascii="Times New Roman" w:hAnsi="Times New Roman" w:cs="Times New Roman"/>
+          <w:noProof/>
+        </w:rPr>
+      </w:pPr>
+      <w:r>
+        <w:rPr>
+          <w:rFonts w:ascii="Times New Roman" w:hAnsi="Times New Roman" w:cs="Times New Roman"/>
+          <w:noProof/>
+        </w:rPr>
+        <w:t>a, b</w:t>
+      </w:r>
+      <w:r>
+        <w:rPr>
+          <w:rFonts w:ascii="Times New Roman" w:hAnsi="Times New Roman" w:cs="Times New Roman"/>
+          <w:noProof/>
+        </w:rPr>
+        <w:t>)</w:t>
+      </w:r>
+      <w:r>
+        <w:rPr>
+          <w:rFonts w:ascii="Times New Roman" w:hAnsi="Times New Roman" w:cs="Times New Roman"/>
+          <w:noProof/>
+        </w:rPr>
+        <w:t xml:space="preserve"> Bảng phân phối tần số và phần trăm tần số về đánh giá của khách hàng tại khách sạn Sheraton Anaheim.</w:t>
+      </w:r>
+    </w:p>
+    <w:p>
+      <w:pPr>
+        <w:jc w:val="center"/>
+        <w:rPr>
+          <w:rFonts w:ascii="Times New Roman" w:hAnsi="Times New Roman" w:cs="Times New Roman"/>
+          <w:noProof/>
+        </w:rPr>
+      </w:pPr>
+      <w:r>
+        <w:rPr>
+          <w:noProof/>
+        </w:rPr>
+        <w:drawing>
+          <wp:inline distT="0" distB="0" distL="0" distR="0" wp14:anchorId="5E16CD18" wp14:editId="2BC6F11B">
+            <wp:extent cx="4838700" cy="1238250"/>
+            <wp:effectExtent l="0" t="0" r="0" b="0"/>
+            <wp:docPr id="21" name="Picture 21"/>
+            <wp:cNvGraphicFramePr>
+              <a:graphicFrameLocks xmlns:a="http://schemas.openxmlformats.org/drawingml/2006/main" noChangeAspect="1"/>
+            </wp:cNvGraphicFramePr>
+            <a:graphic xmlns:a="http://schemas.openxmlformats.org/drawingml/2006/main">
+              <a:graphicData uri="http://schemas.openxmlformats.org/drawingml/2006/picture">
+                <pic:pic xmlns:pic="http://schemas.openxmlformats.org/drawingml/2006/picture">
+                  <pic:nvPicPr>
+                    <pic:cNvPr id="1" name=""/>
+                    <pic:cNvPicPr/>
+                  </pic:nvPicPr>
+                  <pic:blipFill>
+                    <a:blip r:embed="rId29"/>
+                    <a:stretch>
+                      <a:fillRect/>
+                    </a:stretch>
+                  </pic:blipFill>
+                  <pic:spPr>
+                    <a:xfrm>
+                      <a:off x="0" y="0"/>
+                      <a:ext cx="4838700" cy="1238250"/>
+                    </a:xfrm>
+                    <a:prstGeom prst="rect">
+                      <a:avLst/>
+                    </a:prstGeom>
+                  </pic:spPr>
+                </pic:pic>
+              </a:graphicData>
+            </a:graphic>
+          </wp:inline>
+        </w:drawing>
+      </w:r>
+    </w:p>
+    <w:p>
+      <w:pPr>
+        <w:rPr>
+          <w:rFonts w:ascii="Times New Roman" w:hAnsi="Times New Roman" w:cs="Times New Roman"/>
+          <w:noProof/>
+        </w:rPr>
+      </w:pPr>
+    </w:p>
+    <w:p>
+      <w:pPr>
+        <w:rPr>
+          <w:rFonts w:ascii="Times New Roman" w:hAnsi="Times New Roman" w:cs="Times New Roman"/>
+          <w:noProof/>
+        </w:rPr>
+      </w:pPr>
+    </w:p>
+    <w:p>
+      <w:pPr>
+        <w:rPr>
+          <w:rFonts w:ascii="Times New Roman" w:hAnsi="Times New Roman" w:cs="Times New Roman"/>
+          <w:noProof/>
+        </w:rPr>
+      </w:pPr>
+    </w:p>
+    <w:p>
+      <w:pPr>
+        <w:rPr>
+          <w:rFonts w:ascii="Times New Roman" w:hAnsi="Times New Roman" w:cs="Times New Roman"/>
+          <w:noProof/>
+        </w:rPr>
+      </w:pPr>
+    </w:p>
+    <w:p>
+      <w:pPr>
+        <w:rPr>
+          <w:rFonts w:ascii="Times New Roman" w:hAnsi="Times New Roman" w:cs="Times New Roman"/>
+          <w:noProof/>
+        </w:rPr>
+      </w:pPr>
+    </w:p>
+    <w:p>
+      <w:pPr>
+        <w:rPr>
+          <w:rFonts w:ascii="Times New Roman" w:hAnsi="Times New Roman" w:cs="Times New Roman"/>
+          <w:noProof/>
+        </w:rPr>
+      </w:pPr>
+    </w:p>
+    <w:p>
+      <w:pPr>
+        <w:rPr>
+          <w:rFonts w:ascii="Times New Roman" w:hAnsi="Times New Roman" w:cs="Times New Roman"/>
+          <w:noProof/>
+        </w:rPr>
+      </w:pPr>
+    </w:p>
+    <w:p>
+      <w:pPr>
+        <w:rPr>
+          <w:rFonts w:ascii="Times New Roman" w:hAnsi="Times New Roman" w:cs="Times New Roman"/>
+          <w:noProof/>
+        </w:rPr>
+      </w:pPr>
+    </w:p>
+    <w:p>
+      <w:pPr>
+        <w:rPr>
+          <w:rFonts w:ascii="Times New Roman" w:hAnsi="Times New Roman" w:cs="Times New Roman"/>
+          <w:noProof/>
+        </w:rPr>
+      </w:pPr>
+    </w:p>
+    <w:p>
+      <w:pPr>
+        <w:rPr>
+          <w:rFonts w:ascii="Times New Roman" w:hAnsi="Times New Roman" w:cs="Times New Roman"/>
+          <w:noProof/>
+        </w:rPr>
+      </w:pPr>
+      <w:r>
+        <w:rPr>
+          <w:rFonts w:ascii="Times New Roman" w:hAnsi="Times New Roman" w:cs="Times New Roman"/>
+          <w:noProof/>
+        </w:rPr>
+        <w:lastRenderedPageBreak/>
+        <w:t xml:space="preserve">c) </w:t>
+      </w:r>
+      <w:r>
+        <w:rPr>
+          <w:rFonts w:ascii="Times New Roman" w:hAnsi="Times New Roman" w:cs="Times New Roman"/>
+          <w:noProof/>
+        </w:rPr>
+        <w:t xml:space="preserve">Biểu đồ thanh về các đánh giá của khách hàng về khách sạn </w:t>
+      </w:r>
+      <w:r>
+        <w:rPr>
+          <w:rFonts w:ascii="Times New Roman" w:hAnsi="Times New Roman" w:cs="Times New Roman"/>
+          <w:noProof/>
+        </w:rPr>
+        <w:t>Sheraton Anaheim</w:t>
+      </w:r>
+    </w:p>
+    <w:p>
+      <w:pPr>
+        <w:rPr>
+          <w:rFonts w:ascii="Times New Roman" w:hAnsi="Times New Roman" w:cs="Times New Roman"/>
+          <w:noProof/>
+        </w:rPr>
+      </w:pPr>
+    </w:p>
+    <w:p>
+      <w:pPr>
+        <w:rPr>
+          <w:rFonts w:ascii="Times New Roman" w:hAnsi="Times New Roman" w:cs="Times New Roman"/>
+          <w:noProof/>
+        </w:rPr>
+      </w:pPr>
+      <w:r>
+        <w:rPr>
+          <w:noProof/>
+        </w:rPr>
+        <w:drawing>
+          <wp:inline distT="0" distB="0" distL="0" distR="0" wp14:anchorId="36D0AA12" wp14:editId="7E193952">
+            <wp:extent cx="5648325" cy="4419600"/>
+            <wp:effectExtent l="0" t="0" r="9525" b="0"/>
+            <wp:docPr id="22" name="Picture 22"/>
+            <wp:cNvGraphicFramePr>
+              <a:graphicFrameLocks xmlns:a="http://schemas.openxmlformats.org/drawingml/2006/main" noChangeAspect="1"/>
+            </wp:cNvGraphicFramePr>
+            <a:graphic xmlns:a="http://schemas.openxmlformats.org/drawingml/2006/main">
+              <a:graphicData uri="http://schemas.openxmlformats.org/drawingml/2006/picture">
+                <pic:pic xmlns:pic="http://schemas.openxmlformats.org/drawingml/2006/picture">
+                  <pic:nvPicPr>
+                    <pic:cNvPr id="1" name=""/>
+                    <pic:cNvPicPr/>
+                  </pic:nvPicPr>
+                  <pic:blipFill>
+                    <a:blip r:embed="rId30"/>
+                    <a:stretch>
+                      <a:fillRect/>
+                    </a:stretch>
+                  </pic:blipFill>
+                  <pic:spPr>
+                    <a:xfrm>
+                      <a:off x="0" y="0"/>
+                      <a:ext cx="5648325" cy="4419600"/>
+                    </a:xfrm>
+                    <a:prstGeom prst="rect">
+                      <a:avLst/>
+                    </a:prstGeom>
+                  </pic:spPr>
+                </pic:pic>
+              </a:graphicData>
+            </a:graphic>
+          </wp:inline>
+        </w:drawing>
+      </w:r>
+    </w:p>
+    <w:p>
+      <w:pPr>
+        <w:rPr>
+          <w:rFonts w:ascii="Times New Roman" w:hAnsi="Times New Roman" w:cs="Times New Roman"/>
+          <w:noProof/>
+        </w:rPr>
+      </w:pPr>
+      <w:r>
+        <w:rPr>
+          <w:rFonts w:ascii="Times New Roman" w:hAnsi="Times New Roman" w:cs="Times New Roman"/>
+          <w:noProof/>
+        </w:rPr>
+        <w:t xml:space="preserve">d) </w:t>
+      </w:r>
+    </w:p>
+    <w:p>
+      <w:pPr>
+        <w:rPr>
+          <w:rFonts w:ascii="Times New Roman" w:hAnsi="Times New Roman" w:cs="Times New Roman"/>
+          <w:noProof/>
+        </w:rPr>
+      </w:pPr>
+      <w:r>
+        <w:rPr>
+          <w:rFonts w:ascii="Times New Roman" w:hAnsi="Times New Roman" w:cs="Times New Roman"/>
+          <w:noProof/>
+        </w:rPr>
+        <w:t>Có 68% khách hàng đã đánh giá khách sạn có chất lượng từ Xuất Sắc và Rất Tốt. Nhưng có 16% khách hạng đã đánh chất lượng khách sạn là Tệ và Kém.</w:t>
+      </w:r>
+    </w:p>
+    <w:p>
+      <w:pPr>
+        <w:rPr>
+          <w:rFonts w:ascii="Times New Roman" w:hAnsi="Times New Roman" w:cs="Times New Roman"/>
+          <w:noProof/>
+        </w:rPr>
+      </w:pPr>
+    </w:p>
+    <w:p>
+      <w:pPr>
+        <w:rPr>
+          <w:rFonts w:ascii="Times New Roman" w:hAnsi="Times New Roman" w:cs="Times New Roman"/>
+          <w:noProof/>
+        </w:rPr>
+      </w:pPr>
+      <w:r>
+        <w:rPr>
+          <w:rFonts w:ascii="Times New Roman" w:hAnsi="Times New Roman" w:cs="Times New Roman"/>
+          <w:noProof/>
+        </w:rPr>
+        <w:t xml:space="preserve">e) </w:t>
+      </w:r>
+      <w:r>
+        <w:rPr>
+          <w:rFonts w:ascii="Times New Roman" w:hAnsi="Times New Roman" w:cs="Times New Roman"/>
+          <w:noProof/>
+        </w:rPr>
+        <w:t>Bảng phân phối tần số đánh giá của khách sạn Disney’s Grand Californian</w:t>
+      </w:r>
+    </w:p>
+    <w:p>
+      <w:pPr>
+        <w:rPr>
+          <w:rFonts w:ascii="Times New Roman" w:hAnsi="Times New Roman" w:cs="Times New Roman"/>
+          <w:noProof/>
+        </w:rPr>
+      </w:pPr>
+    </w:p>
+    <w:p>
+      <w:pPr>
+        <w:rPr>
+          <w:rFonts w:ascii="Times New Roman" w:hAnsi="Times New Roman" w:cs="Times New Roman"/>
+          <w:noProof/>
+        </w:rPr>
+      </w:pPr>
+      <w:r>
+        <w:rPr>
+          <w:noProof/>
+        </w:rPr>
+        <w:drawing>
+          <wp:inline distT="0" distB="0" distL="0" distR="0" wp14:anchorId="5AECE47F" wp14:editId="4D06BBF8">
+            <wp:extent cx="4762500" cy="1257300"/>
+            <wp:effectExtent l="0" t="0" r="0" b="0"/>
+            <wp:docPr id="25" name="Picture 25"/>
+            <wp:cNvGraphicFramePr>
+              <a:graphicFrameLocks xmlns:a="http://schemas.openxmlformats.org/drawingml/2006/main" noChangeAspect="1"/>
+            </wp:cNvGraphicFramePr>
+            <a:graphic xmlns:a="http://schemas.openxmlformats.org/drawingml/2006/main">
+              <a:graphicData uri="http://schemas.openxmlformats.org/drawingml/2006/picture">
+                <pic:pic xmlns:pic="http://schemas.openxmlformats.org/drawingml/2006/picture">
+                  <pic:nvPicPr>
+                    <pic:cNvPr id="1" name=""/>
+                    <pic:cNvPicPr/>
+                  </pic:nvPicPr>
+                  <pic:blipFill>
+                    <a:blip r:embed="rId31"/>
+                    <a:stretch>
+                      <a:fillRect/>
+                    </a:stretch>
+                  </pic:blipFill>
+                  <pic:spPr>
+                    <a:xfrm>
+                      <a:off x="0" y="0"/>
+                      <a:ext cx="4762500" cy="1257300"/>
+                    </a:xfrm>
+                    <a:prstGeom prst="rect">
+                      <a:avLst/>
+                    </a:prstGeom>
+                  </pic:spPr>
+                </pic:pic>
+              </a:graphicData>
+            </a:graphic>
+          </wp:inline>
+        </w:drawing>
+      </w:r>
+    </w:p>
+    <w:p>
+      <w:pPr>
+        <w:rPr>
+          <w:rFonts w:ascii="Times New Roman" w:hAnsi="Times New Roman" w:cs="Times New Roman"/>
+          <w:noProof/>
+        </w:rPr>
+      </w:pPr>
+    </w:p>
+    <w:p>
+      <w:pPr>
+        <w:rPr>
+          <w:rFonts w:ascii="Times New Roman" w:hAnsi="Times New Roman" w:cs="Times New Roman"/>
+          <w:noProof/>
+        </w:rPr>
+      </w:pPr>
+      <w:r>
+        <w:rPr>
+          <w:rFonts w:ascii="Times New Roman" w:hAnsi="Times New Roman" w:cs="Times New Roman"/>
+          <w:noProof/>
+        </w:rPr>
+        <w:t xml:space="preserve">Tổng các đánh giá Xuất Sắc và Rất Tốt của khách sạn Disney’s Grand Californian là 79% so với 68% của khách sạn </w:t>
+      </w:r>
+      <w:r>
+        <w:rPr>
+          <w:rFonts w:ascii="Times New Roman" w:hAnsi="Times New Roman" w:cs="Times New Roman"/>
+          <w:noProof/>
+        </w:rPr>
+        <w:t>Sheraton Anaheim</w:t>
+      </w:r>
+      <w:r>
+        <w:rPr>
+          <w:rFonts w:ascii="Times New Roman" w:hAnsi="Times New Roman" w:cs="Times New Roman"/>
+          <w:noProof/>
         </w:rPr>
         <w:t>.</w:t>
       </w:r>
@@ -5072,99 +5513,77 @@
         <w:rPr>
           <w:rFonts w:ascii="Times New Roman" w:hAnsi="Times New Roman" w:cs="Times New Roman"/>
           <w:noProof/>
-          <w:lang w:val="vi-VN"/>
-        </w:rPr>
-      </w:pPr>
-      <w:r>
-        <w:rPr>
-          <w:rFonts w:ascii="Times New Roman" w:hAnsi="Times New Roman" w:cs="Times New Roman"/>
-          <w:noProof/>
-          <w:lang w:val="vi-VN"/>
-        </w:rPr>
-        <w:t xml:space="preserve">Ngành học có tỉ lệ phần trăm </w:t>
-      </w:r>
-      <w:r>
-        <w:rPr>
-          <w:rFonts w:ascii="Times New Roman" w:hAnsi="Times New Roman" w:cs="Times New Roman"/>
-          <w:noProof/>
-          <w:lang w:val="vi-VN"/>
-        </w:rPr>
-        <w:t>cao nhất</w:t>
-      </w:r>
-      <w:r>
-        <w:rPr>
-          <w:rFonts w:ascii="Times New Roman" w:hAnsi="Times New Roman" w:cs="Times New Roman"/>
-          <w:noProof/>
-          <w:lang w:val="vi-VN"/>
-        </w:rPr>
-        <w:t xml:space="preserve"> ở bằng thạc sĩ:</w:t>
-      </w:r>
-      <w:r>
-        <w:rPr>
-          <w:rFonts w:ascii="Times New Roman" w:hAnsi="Times New Roman" w:cs="Times New Roman"/>
-          <w:noProof/>
-          <w:lang w:val="vi-VN"/>
-        </w:rPr>
-        <w:t xml:space="preserve"> Business</w:t>
-      </w:r>
-      <w:r>
-        <w:rPr>
-          <w:rFonts w:ascii="Times New Roman" w:hAnsi="Times New Roman" w:cs="Times New Roman"/>
-          <w:noProof/>
-          <w:lang w:val="vi-VN"/>
-        </w:rPr>
-        <w:t>.</w:t>
-      </w:r>
-    </w:p>
-    <w:p>
-      <w:pPr>
-        <w:rPr>
-          <w:rFonts w:ascii="Times New Roman" w:hAnsi="Times New Roman" w:cs="Times New Roman"/>
-          <w:noProof/>
-          <w:lang w:val="vi-VN"/>
-        </w:rPr>
-      </w:pPr>
-    </w:p>
-    <w:p>
-      <w:pPr>
-        <w:rPr>
-          <w:rFonts w:ascii="Times New Roman" w:hAnsi="Times New Roman" w:cs="Times New Roman"/>
-          <w:noProof/>
-          <w:lang w:val="vi-VN"/>
-        </w:rPr>
-      </w:pPr>
-      <w:r>
-        <w:rPr>
-          <w:rFonts w:ascii="Times New Roman" w:hAnsi="Times New Roman" w:cs="Times New Roman"/>
-          <w:noProof/>
-          <w:lang w:val="vi-VN"/>
-        </w:rPr>
-        <w:t>e)</w:t>
-      </w:r>
-    </w:p>
-    <w:p>
-      <w:pPr>
-        <w:rPr>
-          <w:rFonts w:ascii="Times New Roman" w:hAnsi="Times New Roman" w:cs="Times New Roman"/>
-          <w:noProof/>
-          <w:lang w:val="vi-VN"/>
-        </w:rPr>
-      </w:pPr>
-      <w:r>
-        <w:rPr>
-          <w:rFonts w:ascii="Times New Roman" w:hAnsi="Times New Roman" w:cs="Times New Roman"/>
-          <w:noProof/>
-          <w:lang w:val="vi-VN"/>
-        </w:rPr>
-        <w:t>Ngành học có mức tăng trưởng phần trăm lớn nhất từ bằng cử nhân sang bằng thạc sĩ là ngành: Humanities.</w:t>
-      </w:r>
-    </w:p>
-    <w:p>
-      <w:pPr>
-        <w:rPr>
-          <w:rFonts w:ascii="Times New Roman" w:hAnsi="Times New Roman" w:cs="Times New Roman"/>
-          <w:noProof/>
-          <w:lang w:val="vi-VN"/>
+        </w:rPr>
+      </w:pPr>
+      <w:r>
+        <w:rPr>
+          <w:rFonts w:ascii="Times New Roman" w:hAnsi="Times New Roman" w:cs="Times New Roman"/>
+          <w:noProof/>
+        </w:rPr>
+        <w:t xml:space="preserve">Tổng các đánh giá </w:t>
+      </w:r>
+      <w:r>
+        <w:rPr>
+          <w:rFonts w:ascii="Times New Roman" w:hAnsi="Times New Roman" w:cs="Times New Roman"/>
+          <w:noProof/>
+        </w:rPr>
+        <w:t>Tệ</w:t>
+      </w:r>
+      <w:r>
+        <w:rPr>
+          <w:rFonts w:ascii="Times New Roman" w:hAnsi="Times New Roman" w:cs="Times New Roman"/>
+          <w:noProof/>
+        </w:rPr>
+        <w:t xml:space="preserve"> và </w:t>
+      </w:r>
+      <w:r>
+        <w:rPr>
+          <w:rFonts w:ascii="Times New Roman" w:hAnsi="Times New Roman" w:cs="Times New Roman"/>
+          <w:noProof/>
+        </w:rPr>
+        <w:t>Kém</w:t>
+      </w:r>
+      <w:r>
+        <w:rPr>
+          <w:rFonts w:ascii="Times New Roman" w:hAnsi="Times New Roman" w:cs="Times New Roman"/>
+          <w:noProof/>
+        </w:rPr>
+        <w:t xml:space="preserve"> của khách sạn Disney’s Grand Californian là </w:t>
+      </w:r>
+      <w:r>
+        <w:rPr>
+          <w:rFonts w:ascii="Times New Roman" w:hAnsi="Times New Roman" w:cs="Times New Roman"/>
+          <w:noProof/>
+        </w:rPr>
+        <w:t>9</w:t>
+      </w:r>
+      <w:r>
+        <w:rPr>
+          <w:rFonts w:ascii="Times New Roman" w:hAnsi="Times New Roman" w:cs="Times New Roman"/>
+          <w:noProof/>
+        </w:rPr>
+        <w:t xml:space="preserve">% so với </w:t>
+      </w:r>
+      <w:r>
+        <w:rPr>
+          <w:rFonts w:ascii="Times New Roman" w:hAnsi="Times New Roman" w:cs="Times New Roman"/>
+          <w:noProof/>
+        </w:rPr>
+        <w:t>16</w:t>
+      </w:r>
+      <w:r>
+        <w:rPr>
+          <w:rFonts w:ascii="Times New Roman" w:hAnsi="Times New Roman" w:cs="Times New Roman"/>
+          <w:noProof/>
+        </w:rPr>
+        <w:t>% của khách sạn Sheraton Anaheim.</w:t>
+      </w:r>
+    </w:p>
+    <w:p>
+      <w:pPr>
+        <w:rPr>
+          <w:rFonts w:ascii="Times New Roman" w:hAnsi="Times New Roman" w:cs="Times New Roman"/>
+          <w:noProof/>
         </w:rPr>
       </w:pPr>
     </w:p>
@@ -5270,8 +5689,100 @@
       </w:pPr>
     </w:lvl>
   </w:abstractNum>
+  <w:abstractNum w:abstractNumId="1" w15:restartNumberingAfterBreak="0">
+    <w:nsid w:val="5BE94CBB"/>
+    <w:multiLevelType w:val="hybridMultilevel"/>
+    <w:tmpl w:val="D1A2B360"/>
+    <w:lvl w:ilvl="0" w:tplc="04090017">
+      <w:start w:val="1"/>
+      <w:numFmt w:val="lowerLetter"/>
+      <w:lvlText w:val="%1)"/>
+      <w:lvlJc w:val="left"/>
+      <w:pPr>
+        <w:ind w:left="720" w:hanging="360"/>
+      </w:pPr>
+      <w:rPr>
+        <w:rFonts w:hint="default"/>
+      </w:rPr>
+    </w:lvl>
+    <w:lvl w:ilvl="1" w:tplc="04090019" w:tentative="1">
+      <w:start w:val="1"/>
+      <w:numFmt w:val="lowerLetter"/>
+      <w:lvlText w:val="%2."/>
+      <w:lvlJc w:val="left"/>
+      <w:pPr>
+        <w:ind w:left="1440" w:hanging="360"/>
+      </w:pPr>
+    </w:lvl>
+    <w:lvl w:ilvl="2" w:tplc="0409001B" w:tentative="1">
+      <w:start w:val="1"/>
+      <w:numFmt w:val="lowerRoman"/>
+      <w:lvlText w:val="%3."/>
+      <w:lvlJc w:val="right"/>
+      <w:pPr>
+        <w:ind w:left="2160" w:hanging="180"/>
+      </w:pPr>
+    </w:lvl>
+    <w:lvl w:ilvl="3" w:tplc="0409000F" w:tentative="1">
+      <w:start w:val="1"/>
+      <w:numFmt w:val="decimal"/>
+      <w:lvlText w:val="%4."/>
+      <w:lvlJc w:val="left"/>
+      <w:pPr>
+        <w:ind w:left="2880" w:hanging="360"/>
+      </w:pPr>
+    </w:lvl>
+    <w:lvl w:ilvl="4" w:tplc="04090019" w:tentative="1">
+      <w:start w:val="1"/>
+      <w:numFmt w:val="lowerLetter"/>
+      <w:lvlText w:val="%5."/>
+      <w:lvlJc w:val="left"/>
+      <w:pPr>
+        <w:ind w:left="3600" w:hanging="360"/>
+      </w:pPr>
+    </w:lvl>
+    <w:lvl w:ilvl="5" w:tplc="0409001B" w:tentative="1">
+      <w:start w:val="1"/>
+      <w:numFmt w:val="lowerRoman"/>
+      <w:lvlText w:val="%6."/>
+      <w:lvlJc w:val="right"/>
+      <w:pPr>
+        <w:ind w:left="4320" w:hanging="180"/>
+      </w:pPr>
+    </w:lvl>
+    <w:lvl w:ilvl="6" w:tplc="0409000F" w:tentative="1">
+      <w:start w:val="1"/>
+      <w:numFmt w:val="decimal"/>
+      <w:lvlText w:val="%7."/>
+      <w:lvlJc w:val="left"/>
+      <w:pPr>
+        <w:ind w:left="5040" w:hanging="360"/>
+      </w:pPr>
+    </w:lvl>
+    <w:lvl w:ilvl="7" w:tplc="04090019" w:tentative="1">
+      <w:start w:val="1"/>
+      <w:numFmt w:val="lowerLetter"/>
+      <w:lvlText w:val="%8."/>
+      <w:lvlJc w:val="left"/>
+      <w:pPr>
+        <w:ind w:left="5760" w:hanging="360"/>
+      </w:pPr>
+    </w:lvl>
+    <w:lvl w:ilvl="8" w:tplc="0409001B" w:tentative="1">
+      <w:start w:val="1"/>
+      <w:numFmt w:val="lowerRoman"/>
+      <w:lvlText w:val="%9."/>
+      <w:lvlJc w:val="right"/>
+      <w:pPr>
+        <w:ind w:left="6480" w:hanging="180"/>
+      </w:pPr>
+    </w:lvl>
+  </w:abstractNum>
   <w:num w:numId="1">
     <w:abstractNumId w:val="0"/>
+  </w:num>
+  <w:num w:numId="2">
+    <w:abstractNumId w:val="1"/>
   </w:num>
 </w:numbering>
 </file>
